--- a/docs/programmers/_1845/docs.docx
+++ b/docs/programmers/_1845/docs.docx
@@ -3,14 +3,6 @@
 <w:document xmlns:wpc="http://schemas.microsoft.com/office/word/2010/wordprocessingCanvas" xmlns:cx="http://schemas.microsoft.com/office/drawing/2014/chartex" xmlns:cx1="http://schemas.microsoft.com/office/drawing/2015/9/8/chartex" xmlns:cx2="http://schemas.microsoft.com/office/drawing/2015/10/21/chartex" xmlns:cx3="http://schemas.microsoft.com/office/drawing/2016/5/9/chartex" xmlns:cx4="http://schemas.microsoft.com/office/drawing/2016/5/10/chartex" xmlns:cx5="http://schemas.microsoft.com/office/drawing/2016/5/11/chartex" xmlns:cx6="http://schemas.microsoft.com/office/drawing/2016/5/12/chartex" xmlns:cx7="http://schemas.microsoft.com/office/drawing/2016/5/13/chartex" xmlns:cx8="http://schemas.microsoft.com/office/drawing/2016/5/14/chartex" xmlns:mc="http://schemas.openxmlformats.org/markup-compatibility/2006" xmlns:aink="http://schemas.microsoft.com/office/drawing/2016/ink" xmlns:am3d="http://schemas.microsoft.com/office/drawing/2017/model3d" xmlns:o="urn:schemas-microsoft-com:office:office" xmlns:oel="http://schemas.microsoft.com/office/2019/extlst" xmlns:r="http://schemas.openxmlformats.org/officeDocument/2006/relationships" xmlns:m="http://schemas.openxmlformats.org/officeDocument/2006/math" xmlns:v="urn:schemas-microsoft-com:vml" xmlns:wp14="http://schemas.microsoft.com/office/word/2010/wordprocessingDrawing" xmlns:wp="http://schemas.openxmlformats.org/drawingml/2006/wordprocessingDrawing" xmlns:w10="urn:schemas-microsoft-com:office:word" xmlns:w="http://schemas.openxmlformats.org/wordprocessingml/2006/main" xmlns:w14="http://schemas.microsoft.com/office/word/2010/wordml" xmlns:w15="http://schemas.microsoft.com/office/word/2012/wordml" xmlns:w16cex="http://schemas.microsoft.com/office/word/2018/wordml/cex" xmlns:w16cid="http://schemas.microsoft.com/office/word/2016/wordml/cid" xmlns:w16="http://schemas.microsoft.com/office/word/2018/wordml" xmlns:w16du="http://schemas.microsoft.com/office/word/2023/wordml/word16du" xmlns:w16sdtdh="http://schemas.microsoft.com/office/word/2020/wordml/sdtdatahash" xmlns:w16sdtfl="http://schemas.microsoft.com/office/word/2024/wordml/sdtformatlock" xmlns:w16se="http://schemas.microsoft.com/office/word/2015/wordml/symex" xmlns:wpg="http://schemas.microsoft.com/office/word/2010/wordprocessingGroup" xmlns:wpi="http://schemas.microsoft.com/office/word/2010/wordprocessingInk" xmlns:wne="http://schemas.microsoft.com/office/word/2006/wordml" xmlns:wps="http://schemas.microsoft.com/office/word/2010/wordprocessingShape" mc:Ignorable="w14 w15 w16se w16cid w16 w16cex w16sdtdh w16sdtfl w16du wp14">
   <w:body>
     <w:p>
-      <w:r>
-        <w:rPr>
-          <w:rFonts w:hint="eastAsia"/>
-        </w:rPr>
-        <w:t>조건</w:t>
-      </w:r>
-    </w:p>
-    <w:p>
       <w:pPr>
         <w:rPr>
           <w:rFonts w:hint="eastAsia"/>
@@ -21,6 +13,50 @@
         <w:rPr>
           <w:rFonts w:hint="eastAsia"/>
         </w:rPr>
+        <w:t>프로그래머스</w:t>
+      </w:r>
+      <w:proofErr w:type="spellEnd"/>
+      <w:r>
+        <w:rPr>
+          <w:rFonts w:hint="eastAsia"/>
+        </w:rPr>
+        <w:t xml:space="preserve"> </w:t>
+      </w:r>
+      <w:proofErr w:type="spellStart"/>
+      <w:r>
+        <w:rPr>
+          <w:rFonts w:hint="eastAsia"/>
+        </w:rPr>
+        <w:t>폰켓몬</w:t>
+      </w:r>
+      <w:proofErr w:type="spellEnd"/>
+      <w:r>
+        <w:rPr>
+          <w:rFonts w:hint="eastAsia"/>
+        </w:rPr>
+        <w:t xml:space="preserve"> 문제(1845)</w:t>
+      </w:r>
+    </w:p>
+    <w:p/>
+    <w:p>
+      <w:r>
+        <w:rPr>
+          <w:rFonts w:hint="eastAsia"/>
+        </w:rPr>
+        <w:t>조건</w:t>
+      </w:r>
+    </w:p>
+    <w:p>
+      <w:pPr>
+        <w:rPr>
+          <w:rFonts w:hint="eastAsia"/>
+        </w:rPr>
+      </w:pPr>
+      <w:proofErr w:type="spellStart"/>
+      <w:r>
+        <w:rPr>
+          <w:rFonts w:hint="eastAsia"/>
+        </w:rPr>
         <w:t>폰켓몬의</w:t>
       </w:r>
       <w:proofErr w:type="spellEnd"/>
@@ -28,21 +64,59 @@
         <w:rPr>
           <w:rFonts w:hint="eastAsia"/>
         </w:rPr>
-        <w:t xml:space="preserve"> n/2가지만 </w:t>
+        <w:t xml:space="preserve"> n/2가지만 가질</w:t>
+      </w:r>
+      <w:r>
+        <w:rPr>
+          <w:rFonts w:hint="eastAsia"/>
+        </w:rPr>
+        <w:t xml:space="preserve"> </w:t>
+      </w:r>
+      <w:r>
+        <w:rPr>
+          <w:rFonts w:hint="eastAsia"/>
+        </w:rPr>
+        <w:t>수 있음</w:t>
+      </w:r>
+    </w:p>
+    <w:p>
+      <w:r>
+        <w:rPr>
+          <w:rFonts w:hint="eastAsia"/>
+        </w:rPr>
+        <w:t xml:space="preserve">가장 많은 종류의 </w:t>
       </w:r>
       <w:proofErr w:type="spellStart"/>
       <w:r>
         <w:rPr>
           <w:rFonts w:hint="eastAsia"/>
         </w:rPr>
-        <w:t>가질수</w:t>
+        <w:t>폰켓몬을</w:t>
       </w:r>
       <w:proofErr w:type="spellEnd"/>
       <w:r>
         <w:rPr>
           <w:rFonts w:hint="eastAsia"/>
         </w:rPr>
-        <w:t xml:space="preserve"> 있음</w:t>
+        <w:t xml:space="preserve"> </w:t>
+      </w:r>
+      <w:r>
+        <w:rPr>
+          <w:rFonts w:hint="eastAsia"/>
+        </w:rPr>
+        <w:t>고르려고</w:t>
+      </w:r>
+      <w:r>
+        <w:rPr>
+          <w:rFonts w:hint="eastAsia"/>
+        </w:rPr>
+        <w:t xml:space="preserve"> </w:t>
+      </w:r>
+      <w:r>
+        <w:rPr>
+          <w:rFonts w:hint="eastAsia"/>
+        </w:rPr>
+        <w:t>함</w:t>
       </w:r>
     </w:p>
     <w:p>
@@ -55,135 +129,389 @@
         <w:rPr>
           <w:rFonts w:hint="eastAsia"/>
         </w:rPr>
-        <w:t xml:space="preserve">무조건 다른 </w:t>
+        <w:t xml:space="preserve">그 때의 </w:t>
+      </w:r>
+      <w:proofErr w:type="spellStart"/>
+      <w:r>
+        <w:rPr>
+          <w:rFonts w:hint="eastAsia"/>
+        </w:rPr>
+        <w:t>폰켓몬</w:t>
+      </w:r>
+      <w:proofErr w:type="spellEnd"/>
+      <w:r>
+        <w:rPr>
+          <w:rFonts w:hint="eastAsia"/>
+        </w:rPr>
+        <w:t xml:space="preserve"> 종류 번호의 개수를 </w:t>
+      </w:r>
+      <w:proofErr w:type="spellStart"/>
+      <w:r>
+        <w:rPr>
+          <w:rFonts w:hint="eastAsia"/>
+        </w:rPr>
+        <w:t>리턴하기</w:t>
+      </w:r>
+      <w:proofErr w:type="spellEnd"/>
+    </w:p>
+    <w:p/>
+    <w:p>
+      <w:r>
+        <w:rPr>
+          <w:rFonts w:hint="eastAsia"/>
+        </w:rPr>
+        <w:t>제한사항</w:t>
+      </w:r>
+    </w:p>
+    <w:p>
+      <w:proofErr w:type="spellStart"/>
+      <w:r>
+        <w:t>nums</w:t>
+      </w:r>
+      <w:proofErr w:type="spellEnd"/>
+      <w:r>
+        <w:t xml:space="preserve">는 </w:t>
+      </w:r>
+      <w:proofErr w:type="spellStart"/>
+      <w:r>
+        <w:t>폰켓몬의</w:t>
+      </w:r>
+      <w:proofErr w:type="spellEnd"/>
+      <w:r>
+        <w:t xml:space="preserve"> 종류 번호가 담긴 1차원 배열입니다.</w:t>
+      </w:r>
+    </w:p>
+    <w:p>
+      <w:proofErr w:type="spellStart"/>
+      <w:r>
+        <w:t>nums</w:t>
+      </w:r>
+      <w:proofErr w:type="spellEnd"/>
+      <w:r>
+        <w:t>의 길이(N)는 1 이상 10,000 이하의 자연수이며, 항상 짝수로 주어집니다.</w:t>
+      </w:r>
+    </w:p>
+    <w:p>
+      <w:proofErr w:type="spellStart"/>
+      <w:r>
+        <w:rPr>
+          <w:rFonts w:hint="eastAsia"/>
+        </w:rPr>
+        <w:t>폰켓몬의</w:t>
+      </w:r>
+      <w:proofErr w:type="spellEnd"/>
+      <w:r>
+        <w:t xml:space="preserve"> 종류 번호는 1 이상 200,000 이하의 자연수로 나타냅니다.</w:t>
+      </w:r>
+    </w:p>
+    <w:p>
+      <w:r>
+        <w:rPr>
+          <w:rFonts w:hint="eastAsia"/>
+        </w:rPr>
+        <w:t>가장</w:t>
+      </w:r>
+      <w:r>
+        <w:t xml:space="preserve"> 많은 종류의 </w:t>
+      </w:r>
+      <w:proofErr w:type="spellStart"/>
+      <w:r>
+        <w:t>폰켓몬을</w:t>
+      </w:r>
+      <w:proofErr w:type="spellEnd"/>
+      <w:r>
+        <w:t xml:space="preserve"> 선택하는 방법이 여러 가지인 경우에도, 선택할 수 있는 </w:t>
+      </w:r>
+      <w:proofErr w:type="spellStart"/>
+      <w:r>
+        <w:t>폰켓몬</w:t>
+      </w:r>
+      <w:proofErr w:type="spellEnd"/>
+      <w:r>
+        <w:t xml:space="preserve"> 종류 개수의 최댓값 하나만 return 하면 됩니다.</w:t>
+      </w:r>
+      <w:r>
+        <w:rPr>
+          <w:rFonts w:hint="eastAsia"/>
+        </w:rPr>
+        <w:t xml:space="preserve"> (출처: </w:t>
+      </w:r>
+      <w:proofErr w:type="spellStart"/>
+      <w:r>
+        <w:rPr>
+          <w:rFonts w:hint="eastAsia"/>
+        </w:rPr>
+        <w:t>프로그래머스</w:t>
+      </w:r>
+      <w:proofErr w:type="spellEnd"/>
+      <w:r>
+        <w:rPr>
+          <w:rFonts w:hint="eastAsia"/>
+        </w:rPr>
+        <w:t>)</w:t>
+      </w:r>
+    </w:p>
+    <w:p/>
+    <w:p>
+      <w:r>
+        <w:rPr>
+          <w:rFonts w:hint="eastAsia"/>
+        </w:rPr>
+        <w:t>풀이</w:t>
+      </w:r>
+    </w:p>
+    <w:p>
+      <w:proofErr w:type="spellStart"/>
+      <w:r>
+        <w:rPr>
+          <w:rFonts w:hint="eastAsia"/>
+        </w:rPr>
+        <w:t>폰켓몬의</w:t>
+      </w:r>
+      <w:proofErr w:type="spellEnd"/>
+      <w:r>
+        <w:rPr>
+          <w:rFonts w:hint="eastAsia"/>
+        </w:rPr>
+        <w:t xml:space="preserve"> 종류</w:t>
+      </w:r>
+      <w:r>
+        <w:rPr>
+          <w:rFonts w:hint="eastAsia"/>
+        </w:rPr>
+        <w:t>를 최대한 많이 가지는 것이 목표이다.</w:t>
+      </w:r>
+    </w:p>
+    <w:p>
+      <w:r>
+        <w:rPr>
+          <w:rFonts w:hint="eastAsia"/>
+        </w:rPr>
+        <w:t xml:space="preserve">그러면 </w:t>
+      </w:r>
+      <w:r>
+        <w:rPr>
+          <w:rFonts w:hint="eastAsia"/>
+        </w:rPr>
+        <w:t xml:space="preserve">Set을 이용하여 같은 번호를 제거한 후 크기를 재면 간단하게 </w:t>
+      </w:r>
+      <w:proofErr w:type="spellStart"/>
+      <w:r>
+        <w:rPr>
+          <w:rFonts w:hint="eastAsia"/>
+        </w:rPr>
+        <w:t>폰켓몬</w:t>
+      </w:r>
+      <w:proofErr w:type="spellEnd"/>
+      <w:r>
+        <w:rPr>
+          <w:rFonts w:hint="eastAsia"/>
+        </w:rPr>
+        <w:t xml:space="preserve"> 종류 번호의 개수를 </w:t>
+      </w:r>
+      <w:r>
+        <w:rPr>
+          <w:rFonts w:hint="eastAsia"/>
+        </w:rPr>
+        <w:t>구할 수 있을 것이다.</w:t>
+      </w:r>
+    </w:p>
+    <w:p/>
+    <w:p>
+      <w:r>
+        <w:rPr>
+          <w:rFonts w:hint="eastAsia"/>
+        </w:rPr>
+        <w:t xml:space="preserve">먼저 모든 </w:t>
+      </w:r>
+      <w:proofErr w:type="spellStart"/>
+      <w:r>
+        <w:rPr>
+          <w:rFonts w:hint="eastAsia"/>
+        </w:rPr>
+        <w:t>폰켓몬중에</w:t>
+      </w:r>
+      <w:proofErr w:type="spellEnd"/>
+      <w:r>
+        <w:rPr>
+          <w:rFonts w:hint="eastAsia"/>
+        </w:rPr>
+        <w:t xml:space="preserve"> 모든 경우의 수를 구하는 로직을 구현해 보자</w:t>
+      </w:r>
+    </w:p>
+    <w:p>
+      <w:pPr>
+        <w:rPr>
+          <w:rFonts w:hint="eastAsia"/>
+        </w:rPr>
+      </w:pPr>
+      <w:r>
+        <w:rPr>
+          <w:rFonts w:hint="eastAsia"/>
+        </w:rPr>
+        <w:t>(괄호 안은 인덱스(0으로 시작) 기준으로 작성됨)</w:t>
+      </w:r>
+    </w:p>
+    <w:p>
+      <w:pPr>
+        <w:rPr>
+          <w:rFonts w:hint="eastAsia"/>
+        </w:rPr>
+      </w:pPr>
+    </w:p>
+    <w:p>
+      <w:r>
+        <w:rPr>
+          <w:rFonts w:hint="eastAsia"/>
+        </w:rPr>
+        <w:t>첫번째 번호는 처음부터</w:t>
+      </w:r>
+      <w:r>
+        <w:rPr>
+          <w:rFonts w:hint="eastAsia"/>
+        </w:rPr>
+        <w:t>(0)</w:t>
+      </w:r>
+      <w:r>
+        <w:rPr>
+          <w:rFonts w:hint="eastAsia"/>
+        </w:rPr>
+        <w:t xml:space="preserve"> n/2 자리까지</w:t>
+      </w:r>
+      <w:r>
+        <w:rPr>
+          <w:rFonts w:hint="eastAsia"/>
+        </w:rPr>
+        <w:t xml:space="preserve"> (</w:t>
+      </w:r>
+      <w:r>
+        <w:rPr>
+          <w:rFonts w:hint="eastAsia"/>
+        </w:rPr>
+        <w:t>n/2+1)</w:t>
+      </w:r>
+    </w:p>
+    <w:p>
+      <w:r>
+        <w:rPr>
+          <w:rFonts w:hint="eastAsia"/>
+        </w:rPr>
+        <w:t xml:space="preserve">두번째 번호는 첫번째의 다음 인덱스(n+1)부터 마지막 </w:t>
+      </w:r>
+      <w:r>
+        <w:rPr>
+          <w:rFonts w:hint="eastAsia"/>
+        </w:rPr>
+        <w:t>바로 전까지</w:t>
+      </w:r>
+      <w:r>
+        <w:rPr>
+          <w:rFonts w:hint="eastAsia"/>
+        </w:rPr>
+        <w:t xml:space="preserve"> (</w:t>
       </w:r>
       <w:proofErr w:type="gramStart"/>
       <w:r>
         <w:rPr>
           <w:rFonts w:hint="eastAsia"/>
         </w:rPr>
-        <w:t xml:space="preserve">종류 </w:t>
+        <w:t>nums.length</w:t>
+      </w:r>
+      <w:proofErr w:type="gramEnd"/>
+      <w:r>
+        <w:rPr>
+          <w:rFonts w:hint="eastAsia"/>
+        </w:rPr>
+        <w:t>-2)</w:t>
+      </w:r>
+    </w:p>
+    <w:p>
+      <w:r>
+        <w:rPr>
+          <w:rFonts w:hint="eastAsia"/>
+        </w:rPr>
+        <w:t>세</w:t>
+      </w:r>
+      <w:r>
+        <w:rPr>
+          <w:rFonts w:hint="eastAsia"/>
+        </w:rPr>
+        <w:t xml:space="preserve">번째 번호는 </w:t>
+      </w:r>
+      <w:r>
+        <w:rPr>
+          <w:rFonts w:hint="eastAsia"/>
+        </w:rPr>
+        <w:t>두</w:t>
+      </w:r>
+      <w:r>
+        <w:rPr>
+          <w:rFonts w:hint="eastAsia"/>
+        </w:rPr>
+        <w:t>번째의 다음 인덱스(n+1)부터 마지막 까지 (</w:t>
+      </w:r>
+      <w:proofErr w:type="gramStart"/>
+      <w:r>
+        <w:rPr>
+          <w:rFonts w:hint="eastAsia"/>
+        </w:rPr>
+        <w:t>nums.length</w:t>
+      </w:r>
+      <w:proofErr w:type="gramEnd"/>
+      <w:r>
+        <w:rPr>
+          <w:rFonts w:hint="eastAsia"/>
+        </w:rPr>
+        <w:t>-</w:t>
+      </w:r>
+      <w:r>
+        <w:rPr>
+          <w:rFonts w:hint="eastAsia"/>
+        </w:rPr>
+        <w:t>1</w:t>
+      </w:r>
+      <w:r>
+        <w:rPr>
+          <w:rFonts w:hint="eastAsia"/>
+        </w:rPr>
+        <w:t>)</w:t>
+      </w:r>
+    </w:p>
+    <w:p/>
+    <w:p>
+      <w:r>
+        <w:rPr>
+          <w:rFonts w:hint="eastAsia"/>
+        </w:rPr>
+        <w:lastRenderedPageBreak/>
+        <w:t xml:space="preserve">이를 반복하면 모든 </w:t>
       </w:r>
       <w:proofErr w:type="spellStart"/>
       <w:r>
         <w:rPr>
           <w:rFonts w:hint="eastAsia"/>
         </w:rPr>
-        <w:t>끼리만</w:t>
+        <w:t>폰켓몬의</w:t>
       </w:r>
       <w:proofErr w:type="spellEnd"/>
-      <w:proofErr w:type="gramEnd"/>
-      <w:r>
-        <w:rPr>
-          <w:rFonts w:hint="eastAsia"/>
-        </w:rPr>
-        <w:t xml:space="preserve"> 고르려고(많은 종류를 고르려고) 함</w:t>
-      </w:r>
-    </w:p>
-    <w:p/>
-    <w:p>
-      <w:r>
-        <w:rPr>
-          <w:rFonts w:hint="eastAsia"/>
-        </w:rPr>
-        <w:t>제한사항</w:t>
-      </w:r>
-    </w:p>
-    <w:p>
-      <w:proofErr w:type="spellStart"/>
-      <w:r>
-        <w:t>nums</w:t>
-      </w:r>
-      <w:proofErr w:type="spellEnd"/>
-      <w:r>
-        <w:t xml:space="preserve">는 </w:t>
-      </w:r>
-      <w:proofErr w:type="spellStart"/>
-      <w:r>
-        <w:t>폰켓몬의</w:t>
-      </w:r>
-      <w:proofErr w:type="spellEnd"/>
-      <w:r>
-        <w:t xml:space="preserve"> 종류 번호가 담긴 1차원 배열입니다.</w:t>
-      </w:r>
-    </w:p>
-    <w:p>
-      <w:proofErr w:type="spellStart"/>
-      <w:r>
-        <w:t>nums</w:t>
-      </w:r>
-      <w:proofErr w:type="spellEnd"/>
-      <w:r>
-        <w:t>의 길이(N)는 1 이상 10,000 이하의 자연수이며, 항상 짝수로 주어집니다.</w:t>
-      </w:r>
-    </w:p>
-    <w:p>
-      <w:proofErr w:type="spellStart"/>
-      <w:r>
-        <w:rPr>
-          <w:rFonts w:hint="eastAsia"/>
-        </w:rPr>
-        <w:t>폰켓몬의</w:t>
-      </w:r>
-      <w:proofErr w:type="spellEnd"/>
-      <w:r>
-        <w:t xml:space="preserve"> 종류 번호는 1 이상 200,000 이하의 자연수로 나타냅니다.</w:t>
-      </w:r>
-    </w:p>
-    <w:p>
-      <w:r>
-        <w:rPr>
-          <w:rFonts w:hint="eastAsia"/>
-        </w:rPr>
-        <w:t>가장</w:t>
-      </w:r>
-      <w:r>
-        <w:t xml:space="preserve"> 많은 종류의 </w:t>
-      </w:r>
-      <w:proofErr w:type="spellStart"/>
-      <w:r>
-        <w:t>폰켓몬을</w:t>
-      </w:r>
-      <w:proofErr w:type="spellEnd"/>
-      <w:r>
-        <w:t xml:space="preserve"> 선택하는 방법이 여러 가지인 경우에도, 선택할 수 있는 </w:t>
-      </w:r>
-      <w:proofErr w:type="spellStart"/>
-      <w:r>
-        <w:t>폰켓몬</w:t>
-      </w:r>
-      <w:proofErr w:type="spellEnd"/>
-      <w:r>
-        <w:t xml:space="preserve"> 종류 개수의 최댓값 하나만 return 하면 됩니다.</w:t>
-      </w:r>
-      <w:r>
-        <w:rPr>
-          <w:rFonts w:hint="eastAsia"/>
-        </w:rPr>
-        <w:t xml:space="preserve"> (출처: </w:t>
-      </w:r>
-      <w:proofErr w:type="spellStart"/>
-      <w:r>
-        <w:rPr>
-          <w:rFonts w:hint="eastAsia"/>
-        </w:rPr>
-        <w:t>프로그래머스</w:t>
-      </w:r>
-      <w:proofErr w:type="spellEnd"/>
-      <w:r>
-        <w:rPr>
-          <w:rFonts w:hint="eastAsia"/>
-        </w:rPr>
-        <w:t>)</w:t>
-      </w:r>
-    </w:p>
-    <w:p/>
-    <w:p>
-      <w:r>
-        <w:rPr>
-          <w:rFonts w:hint="eastAsia"/>
-        </w:rPr>
-        <w:t>풀이</w:t>
+      <w:r>
+        <w:rPr>
+          <w:rFonts w:hint="eastAsia"/>
+        </w:rPr>
+        <w:t xml:space="preserve"> 경우의 수를 구할 수 있을 것이다.</w:t>
+      </w:r>
+    </w:p>
+    <w:p>
+      <w:pPr>
+        <w:rPr>
+          <w:rFonts w:hint="eastAsia"/>
+        </w:rPr>
+      </w:pPr>
+      <w:r>
+        <w:rPr>
+          <w:rFonts w:hint="eastAsia"/>
+        </w:rPr>
+        <w:t>for문으로 구현하였다.</w:t>
       </w:r>
     </w:p>
     <w:p>

--- a/docs/programmers/_1845/docs.docx
+++ b/docs/programmers/_1845/docs.docx
@@ -351,6 +351,26 @@
         </w:rPr>
         <w:t>(괄호 안은 인덱스(0으로 시작) 기준으로 작성됨)</w:t>
       </w:r>
+      <w:r>
+        <w:rPr>
+          <w:rFonts w:hint="eastAsia"/>
+        </w:rPr>
+        <w:t xml:space="preserve"> (여기에서 n은 </w:t>
+      </w:r>
+      <w:proofErr w:type="spellStart"/>
+      <w:r>
+        <w:rPr>
+          <w:rFonts w:hint="eastAsia"/>
+        </w:rPr>
+        <w:t>폰켓몬</w:t>
+      </w:r>
+      <w:proofErr w:type="spellEnd"/>
+      <w:r>
+        <w:rPr>
+          <w:rFonts w:hint="eastAsia"/>
+        </w:rPr>
+        <w:t xml:space="preserve"> 배열 크기)</w:t>
+      </w:r>
     </w:p>
     <w:p>
       <w:pPr>
@@ -388,7 +408,19 @@
         <w:rPr>
           <w:rFonts w:hint="eastAsia"/>
         </w:rPr>
-        <w:t>n/2+1)</w:t>
+        <w:t>n/2</w:t>
+      </w:r>
+      <w:r>
+        <w:rPr>
+          <w:rFonts w:hint="eastAsia"/>
+        </w:rPr>
+        <w:t>-1</w:t>
+      </w:r>
+      <w:r>
+        <w:rPr>
+          <w:rFonts w:hint="eastAsia"/>
+        </w:rPr>
+        <w:t>)</w:t>
       </w:r>
     </w:p>
     <w:p>
@@ -484,6 +516,125 @@
           <w:rFonts w:hint="eastAsia"/>
         </w:rPr>
         <w:lastRenderedPageBreak/>
+        <w:t xml:space="preserve">위의 경우는 </w:t>
+      </w:r>
+      <w:proofErr w:type="spellStart"/>
+      <w:r>
+        <w:rPr>
+          <w:rFonts w:hint="eastAsia"/>
+        </w:rPr>
+        <w:t>폰켓몬이</w:t>
+      </w:r>
+      <w:proofErr w:type="spellEnd"/>
+      <w:r>
+        <w:rPr>
+          <w:rFonts w:hint="eastAsia"/>
+        </w:rPr>
+        <w:t xml:space="preserve"> 6개일때만 해당된다.</w:t>
+      </w:r>
+    </w:p>
+    <w:p>
+      <w:pPr>
+        <w:rPr>
+          <w:rFonts w:hint="eastAsia"/>
+        </w:rPr>
+      </w:pPr>
+      <w:r>
+        <w:rPr>
+          <w:rFonts w:hint="eastAsia"/>
+        </w:rPr>
+        <w:t xml:space="preserve">이를 바탕으로 모든 </w:t>
+      </w:r>
+      <w:proofErr w:type="spellStart"/>
+      <w:r>
+        <w:rPr>
+          <w:rFonts w:hint="eastAsia"/>
+        </w:rPr>
+        <w:t>폰켓몬</w:t>
+      </w:r>
+      <w:proofErr w:type="spellEnd"/>
+      <w:r>
+        <w:rPr>
+          <w:rFonts w:hint="eastAsia"/>
+        </w:rPr>
+        <w:t xml:space="preserve"> 개수에 적용이 가능하도록 해보자</w:t>
+      </w:r>
+    </w:p>
+    <w:p/>
+    <w:p>
+      <w:pPr>
+        <w:rPr>
+          <w:rFonts w:hint="eastAsia"/>
+        </w:rPr>
+      </w:pPr>
+      <w:r>
+        <w:rPr>
+          <w:rFonts w:hint="eastAsia"/>
+        </w:rPr>
+        <w:t>l</w:t>
+      </w:r>
+      <w:r>
+        <w:rPr>
+          <w:rFonts w:hint="eastAsia"/>
+        </w:rPr>
+        <w:t xml:space="preserve">ast 변수를 두어 초기값을 </w:t>
+      </w:r>
+      <w:proofErr w:type="spellStart"/>
+      <w:proofErr w:type="gramStart"/>
+      <w:r>
+        <w:t>nums.length</w:t>
+      </w:r>
+      <w:proofErr w:type="spellEnd"/>
+      <w:proofErr w:type="gramEnd"/>
+      <w:r>
+        <w:t>/2</w:t>
+      </w:r>
+      <w:r>
+        <w:rPr>
+          <w:rFonts w:hint="eastAsia"/>
+        </w:rPr>
+        <w:t>로 둔다.</w:t>
+      </w:r>
+    </w:p>
+    <w:p>
+      <w:pPr>
+        <w:rPr>
+          <w:rFonts w:hint="eastAsia"/>
+        </w:rPr>
+      </w:pPr>
+      <w:r>
+        <w:rPr>
+          <w:rFonts w:hint="eastAsia"/>
+        </w:rPr>
+        <w:t xml:space="preserve">그리고 두번째 </w:t>
+      </w:r>
+      <w:proofErr w:type="spellStart"/>
+      <w:r>
+        <w:rPr>
+          <w:rFonts w:hint="eastAsia"/>
+        </w:rPr>
+        <w:t>부터는</w:t>
+      </w:r>
+      <w:proofErr w:type="spellEnd"/>
+      <w:r>
+        <w:rPr>
+          <w:rFonts w:hint="eastAsia"/>
+        </w:rPr>
+        <w:t xml:space="preserve"> 이전의 index의 다음부터 last값을 1씩 늘려가며 last가 n-1이 될 때까지 반복한다.</w:t>
+      </w:r>
+    </w:p>
+    <w:p>
+      <w:pPr>
+        <w:rPr>
+          <w:rFonts w:hint="eastAsia"/>
+        </w:rPr>
+      </w:pPr>
+    </w:p>
+    <w:p>
+      <w:r>
+        <w:rPr>
+          <w:rFonts w:hint="eastAsia"/>
+        </w:rPr>
         <w:t xml:space="preserve">이를 반복하면 모든 </w:t>
       </w:r>
       <w:proofErr w:type="spellStart"/>
@@ -501,17 +652,13 @@
         <w:t xml:space="preserve"> 경우의 수를 구할 수 있을 것이다.</w:t>
       </w:r>
     </w:p>
-    <w:p>
-      <w:pPr>
-        <w:rPr>
-          <w:rFonts w:hint="eastAsia"/>
-        </w:rPr>
-      </w:pPr>
-      <w:r>
-        <w:rPr>
-          <w:rFonts w:hint="eastAsia"/>
-        </w:rPr>
-        <w:t>for문으로 구현하였다.</w:t>
+    <w:p/>
+    <w:p>
+      <w:r>
+        <w:rPr>
+          <w:rFonts w:hint="eastAsia"/>
+        </w:rPr>
+        <w:t>1차시도</w:t>
       </w:r>
     </w:p>
     <w:p>
@@ -1088,6 +1235,7 @@
   <w:style w:type="paragraph" w:default="1" w:styleId="a">
     <w:name w:val="Normal"/>
     <w:qFormat/>
+    <w:rsid w:val="000C1D1C"/>
     <w:pPr>
       <w:widowControl w:val="0"/>
       <w:wordWrap w:val="0"/>
@@ -1295,7 +1443,6 @@
   <w:style w:type="character" w:default="1" w:styleId="a0">
     <w:name w:val="Default Paragraph Font"/>
     <w:uiPriority w:val="1"/>
-    <w:semiHidden/>
     <w:unhideWhenUsed/>
   </w:style>
   <w:style w:type="table" w:default="1" w:styleId="a1">
@@ -1602,6 +1749,33 @@
       <w:smallCaps/>
       <w:color w:val="0F4761" w:themeColor="accent1" w:themeShade="BF"/>
       <w:spacing w:val="5"/>
+    </w:rPr>
+  </w:style>
+  <w:style w:type="paragraph" w:styleId="HTML">
+    <w:name w:val="HTML Preformatted"/>
+    <w:basedOn w:val="a"/>
+    <w:link w:val="HTMLChar"/>
+    <w:uiPriority w:val="99"/>
+    <w:semiHidden/>
+    <w:unhideWhenUsed/>
+    <w:rsid w:val="003420AD"/>
+    <w:rPr>
+      <w:rFonts w:ascii="Courier New" w:hAnsi="Courier New" w:cs="Courier New"/>
+      <w:sz w:val="20"/>
+      <w:szCs w:val="20"/>
+    </w:rPr>
+  </w:style>
+  <w:style w:type="character" w:customStyle="1" w:styleId="HTMLChar">
+    <w:name w:val="미리 서식이 지정된 HTML Char"/>
+    <w:basedOn w:val="a0"/>
+    <w:link w:val="HTML"/>
+    <w:uiPriority w:val="99"/>
+    <w:semiHidden/>
+    <w:rsid w:val="003420AD"/>
+    <w:rPr>
+      <w:rFonts w:ascii="Courier New" w:hAnsi="Courier New" w:cs="Courier New"/>
+      <w:sz w:val="20"/>
+      <w:szCs w:val="20"/>
     </w:rPr>
   </w:style>
 </w:styles>

--- a/docs/programmers/_1845/docs.docx
+++ b/docs/programmers/_1845/docs.docx
@@ -3,11 +3,6 @@
 <w:document xmlns:wpc="http://schemas.microsoft.com/office/word/2010/wordprocessingCanvas" xmlns:cx="http://schemas.microsoft.com/office/drawing/2014/chartex" xmlns:cx1="http://schemas.microsoft.com/office/drawing/2015/9/8/chartex" xmlns:cx2="http://schemas.microsoft.com/office/drawing/2015/10/21/chartex" xmlns:cx3="http://schemas.microsoft.com/office/drawing/2016/5/9/chartex" xmlns:cx4="http://schemas.microsoft.com/office/drawing/2016/5/10/chartex" xmlns:cx5="http://schemas.microsoft.com/office/drawing/2016/5/11/chartex" xmlns:cx6="http://schemas.microsoft.com/office/drawing/2016/5/12/chartex" xmlns:cx7="http://schemas.microsoft.com/office/drawing/2016/5/13/chartex" xmlns:cx8="http://schemas.microsoft.com/office/drawing/2016/5/14/chartex" xmlns:mc="http://schemas.openxmlformats.org/markup-compatibility/2006" xmlns:aink="http://schemas.microsoft.com/office/drawing/2016/ink" xmlns:am3d="http://schemas.microsoft.com/office/drawing/2017/model3d" xmlns:o="urn:schemas-microsoft-com:office:office" xmlns:oel="http://schemas.microsoft.com/office/2019/extlst" xmlns:r="http://schemas.openxmlformats.org/officeDocument/2006/relationships" xmlns:m="http://schemas.openxmlformats.org/officeDocument/2006/math" xmlns:v="urn:schemas-microsoft-com:vml" xmlns:wp14="http://schemas.microsoft.com/office/word/2010/wordprocessingDrawing" xmlns:wp="http://schemas.openxmlformats.org/drawingml/2006/wordprocessingDrawing" xmlns:w10="urn:schemas-microsoft-com:office:word" xmlns:w="http://schemas.openxmlformats.org/wordprocessingml/2006/main" xmlns:w14="http://schemas.microsoft.com/office/word/2010/wordml" xmlns:w15="http://schemas.microsoft.com/office/word/2012/wordml" xmlns:w16cex="http://schemas.microsoft.com/office/word/2018/wordml/cex" xmlns:w16cid="http://schemas.microsoft.com/office/word/2016/wordml/cid" xmlns:w16="http://schemas.microsoft.com/office/word/2018/wordml" xmlns:w16du="http://schemas.microsoft.com/office/word/2023/wordml/word16du" xmlns:w16sdtdh="http://schemas.microsoft.com/office/word/2020/wordml/sdtdatahash" xmlns:w16sdtfl="http://schemas.microsoft.com/office/word/2024/wordml/sdtformatlock" xmlns:w16se="http://schemas.microsoft.com/office/word/2015/wordml/symex" xmlns:wpg="http://schemas.microsoft.com/office/word/2010/wordprocessingGroup" xmlns:wpi="http://schemas.microsoft.com/office/word/2010/wordprocessingInk" xmlns:wne="http://schemas.microsoft.com/office/word/2006/wordml" xmlns:wps="http://schemas.microsoft.com/office/word/2010/wordprocessingShape" mc:Ignorable="w14 w15 w16se w16cid w16 w16cex w16sdtdh w16sdtfl w16du wp14">
   <w:body>
     <w:p>
-      <w:pPr>
-        <w:rPr>
-          <w:rFonts w:hint="eastAsia"/>
-        </w:rPr>
-      </w:pPr>
       <w:proofErr w:type="spellStart"/>
       <w:r>
         <w:rPr>
@@ -47,11 +42,6 @@
       </w:r>
     </w:p>
     <w:p>
-      <w:pPr>
-        <w:rPr>
-          <w:rFonts w:hint="eastAsia"/>
-        </w:rPr>
-      </w:pPr>
       <w:proofErr w:type="spellStart"/>
       <w:r>
         <w:rPr>
@@ -120,11 +110,6 @@
       </w:r>
     </w:p>
     <w:p>
-      <w:pPr>
-        <w:rPr>
-          <w:rFonts w:hint="eastAsia"/>
-        </w:rPr>
-      </w:pPr>
       <w:r>
         <w:rPr>
           <w:rFonts w:hint="eastAsia"/>
@@ -257,7 +242,16 @@
         <w:rPr>
           <w:rFonts w:hint="eastAsia"/>
         </w:rPr>
-        <w:t>풀이</w:t>
+        <w:t>1</w:t>
+      </w:r>
+      <w:r>
+        <w:t>차</w:t>
+      </w:r>
+      <w:r>
+        <w:rPr>
+          <w:rFonts w:hint="eastAsia"/>
+        </w:rPr>
+        <w:t xml:space="preserve"> 시도</w:t>
       </w:r>
     </w:p>
     <w:p>
@@ -307,13 +301,7 @@
         <w:rPr>
           <w:rFonts w:hint="eastAsia"/>
         </w:rPr>
-        <w:t xml:space="preserve"> 종류 번호의 개수를 </w:t>
-      </w:r>
-      <w:r>
-        <w:rPr>
-          <w:rFonts w:hint="eastAsia"/>
-        </w:rPr>
-        <w:t>구할 수 있을 것이다.</w:t>
+        <w:t xml:space="preserve"> 종류 번호의 개수를 구할 수 있을 것이다.</w:t>
       </w:r>
     </w:p>
     <w:p/>
@@ -340,11 +328,6 @@
       </w:r>
     </w:p>
     <w:p>
-      <w:pPr>
-        <w:rPr>
-          <w:rFonts w:hint="eastAsia"/>
-        </w:rPr>
-      </w:pPr>
       <w:r>
         <w:rPr>
           <w:rFonts w:hint="eastAsia"/>
@@ -372,13 +355,7 @@
         <w:t xml:space="preserve"> 배열 크기)</w:t>
       </w:r>
     </w:p>
-    <w:p>
-      <w:pPr>
-        <w:rPr>
-          <w:rFonts w:hint="eastAsia"/>
-        </w:rPr>
-      </w:pPr>
-    </w:p>
+    <w:p/>
     <w:p>
       <w:r>
         <w:rPr>
@@ -462,25 +439,7 @@
         <w:rPr>
           <w:rFonts w:hint="eastAsia"/>
         </w:rPr>
-        <w:t>세</w:t>
-      </w:r>
-      <w:r>
-        <w:rPr>
-          <w:rFonts w:hint="eastAsia"/>
-        </w:rPr>
-        <w:t xml:space="preserve">번째 번호는 </w:t>
-      </w:r>
-      <w:r>
-        <w:rPr>
-          <w:rFonts w:hint="eastAsia"/>
-        </w:rPr>
-        <w:t>두</w:t>
-      </w:r>
-      <w:r>
-        <w:rPr>
-          <w:rFonts w:hint="eastAsia"/>
-        </w:rPr>
-        <w:t>번째의 다음 인덱스(n+1)부터 마지막 까지 (</w:t>
+        <w:t>세번째 번호는 두번째의 다음 인덱스(n+1)부터 마지막 까지 (</w:t>
       </w:r>
       <w:proofErr w:type="gramStart"/>
       <w:r>
@@ -494,19 +453,7 @@
         <w:rPr>
           <w:rFonts w:hint="eastAsia"/>
         </w:rPr>
-        <w:t>-</w:t>
-      </w:r>
-      <w:r>
-        <w:rPr>
-          <w:rFonts w:hint="eastAsia"/>
-        </w:rPr>
-        <w:t>1</w:t>
-      </w:r>
-      <w:r>
-        <w:rPr>
-          <w:rFonts w:hint="eastAsia"/>
-        </w:rPr>
-        <w:t>)</w:t>
+        <w:t>-1)</w:t>
       </w:r>
     </w:p>
     <w:p/>
@@ -534,6 +481,320 @@
       </w:r>
     </w:p>
     <w:p>
+      <w:r>
+        <w:rPr>
+          <w:rFonts w:hint="eastAsia"/>
+        </w:rPr>
+        <w:t xml:space="preserve">이를 바탕으로 모든 </w:t>
+      </w:r>
+      <w:proofErr w:type="spellStart"/>
+      <w:r>
+        <w:rPr>
+          <w:rFonts w:hint="eastAsia"/>
+        </w:rPr>
+        <w:t>폰켓몬</w:t>
+      </w:r>
+      <w:proofErr w:type="spellEnd"/>
+      <w:r>
+        <w:rPr>
+          <w:rFonts w:hint="eastAsia"/>
+        </w:rPr>
+        <w:t xml:space="preserve"> 개수에 적용이 가능하도록 해보자</w:t>
+      </w:r>
+    </w:p>
+    <w:p/>
+    <w:p>
+      <w:r>
+        <w:rPr>
+          <w:rFonts w:hint="eastAsia"/>
+        </w:rPr>
+        <w:t>l</w:t>
+      </w:r>
+      <w:r>
+        <w:rPr>
+          <w:rFonts w:hint="eastAsia"/>
+        </w:rPr>
+        <w:t xml:space="preserve">ast 변수를 두어 초기값을 </w:t>
+      </w:r>
+      <w:proofErr w:type="spellStart"/>
+      <w:proofErr w:type="gramStart"/>
+      <w:r>
+        <w:t>nums.length</w:t>
+      </w:r>
+      <w:proofErr w:type="spellEnd"/>
+      <w:proofErr w:type="gramEnd"/>
+      <w:r>
+        <w:t>/2</w:t>
+      </w:r>
+      <w:r>
+        <w:rPr>
+          <w:rFonts w:hint="eastAsia"/>
+        </w:rPr>
+        <w:t>로 둔다.</w:t>
+      </w:r>
+    </w:p>
+    <w:p>
+      <w:r>
+        <w:rPr>
+          <w:rFonts w:hint="eastAsia"/>
+        </w:rPr>
+        <w:t xml:space="preserve">그리고 두번째 </w:t>
+      </w:r>
+      <w:proofErr w:type="spellStart"/>
+      <w:r>
+        <w:rPr>
+          <w:rFonts w:hint="eastAsia"/>
+        </w:rPr>
+        <w:t>부터는</w:t>
+      </w:r>
+      <w:proofErr w:type="spellEnd"/>
+      <w:r>
+        <w:rPr>
+          <w:rFonts w:hint="eastAsia"/>
+        </w:rPr>
+        <w:t xml:space="preserve"> 이전의 index의 다음부터 last값을 1씩 늘려가며 last가 n-1이 될 때까지 반복한다.</w:t>
+      </w:r>
+    </w:p>
+    <w:p/>
+    <w:p>
+      <w:r>
+        <w:rPr>
+          <w:rFonts w:hint="eastAsia"/>
+        </w:rPr>
+        <w:t xml:space="preserve">이를 반복하면 모든 </w:t>
+      </w:r>
+      <w:proofErr w:type="spellStart"/>
+      <w:r>
+        <w:rPr>
+          <w:rFonts w:hint="eastAsia"/>
+        </w:rPr>
+        <w:t>폰켓몬의</w:t>
+      </w:r>
+      <w:proofErr w:type="spellEnd"/>
+      <w:r>
+        <w:rPr>
+          <w:rFonts w:hint="eastAsia"/>
+        </w:rPr>
+        <w:t xml:space="preserve"> 경우의 수를 구할 수 있을 것이다.</w:t>
+      </w:r>
+    </w:p>
+    <w:p/>
+    <w:p>
+      <w:r>
+        <w:rPr>
+          <w:rFonts w:hint="eastAsia"/>
+        </w:rPr>
+        <w:t xml:space="preserve">하지만 이렇게 구현하려고 하니 for문은 어떻게 구현해야 </w:t>
+      </w:r>
+      <w:proofErr w:type="spellStart"/>
+      <w:r>
+        <w:rPr>
+          <w:rFonts w:hint="eastAsia"/>
+        </w:rPr>
+        <w:t>되는지부터</w:t>
+      </w:r>
+      <w:proofErr w:type="spellEnd"/>
+      <w:r>
+        <w:rPr>
+          <w:rFonts w:hint="eastAsia"/>
+        </w:rPr>
+        <w:t xml:space="preserve"> 난관에 빠지게 된다.</w:t>
+      </w:r>
+    </w:p>
+    <w:p/>
+    <w:p/>
+    <w:p>
+      <w:r>
+        <w:rPr>
+          <w:rFonts w:hint="eastAsia"/>
+        </w:rPr>
+        <w:t>2차 시도</w:t>
+      </w:r>
+    </w:p>
+    <w:p>
+      <w:r>
+        <w:rPr>
+          <w:rFonts w:hint="eastAsia"/>
+        </w:rPr>
+        <w:t>위의 방법(모든 경우의 수를 계산하는 방법)은 비효율 적이다.</w:t>
+      </w:r>
+    </w:p>
+    <w:p>
+      <w:r>
+        <w:rPr>
+          <w:rFonts w:hint="eastAsia"/>
+        </w:rPr>
+        <w:t>이 문제를 더 간단하게 생각해 보도록 하겠다.</w:t>
+      </w:r>
+    </w:p>
+    <w:p/>
+    <w:p>
+      <w:proofErr w:type="spellStart"/>
+      <w:r>
+        <w:rPr>
+          <w:rFonts w:hint="eastAsia"/>
+        </w:rPr>
+        <w:t>폰켓몬중</w:t>
+      </w:r>
+      <w:proofErr w:type="spellEnd"/>
+      <w:r>
+        <w:rPr>
+          <w:rFonts w:hint="eastAsia"/>
+        </w:rPr>
+        <w:t xml:space="preserve"> n/2만을 선택한다.</w:t>
+      </w:r>
+    </w:p>
+    <w:p>
+      <w:r>
+        <w:rPr>
+          <w:rFonts w:hint="eastAsia"/>
+        </w:rPr>
+        <w:t xml:space="preserve">최대한 많은 </w:t>
+      </w:r>
+      <w:proofErr w:type="spellStart"/>
+      <w:r>
+        <w:rPr>
+          <w:rFonts w:hint="eastAsia"/>
+        </w:rPr>
+        <w:t>폰켓몬</w:t>
+      </w:r>
+      <w:proofErr w:type="spellEnd"/>
+      <w:r>
+        <w:rPr>
+          <w:rFonts w:hint="eastAsia"/>
+        </w:rPr>
+        <w:t xml:space="preserve"> 종류를 고르려 한다.</w:t>
+      </w:r>
+    </w:p>
+    <w:p/>
+    <w:p>
+      <w:r>
+        <w:rPr>
+          <w:rFonts w:hint="eastAsia"/>
+        </w:rPr>
+        <w:t xml:space="preserve">그때 </w:t>
+      </w:r>
+      <w:proofErr w:type="spellStart"/>
+      <w:r>
+        <w:rPr>
+          <w:rFonts w:hint="eastAsia"/>
+        </w:rPr>
+        <w:t>폰켓몬</w:t>
+      </w:r>
+      <w:proofErr w:type="spellEnd"/>
+      <w:r>
+        <w:rPr>
+          <w:rFonts w:hint="eastAsia"/>
+        </w:rPr>
+        <w:t xml:space="preserve"> </w:t>
+      </w:r>
+      <w:r>
+        <w:t>“</w:t>
+      </w:r>
+      <w:r>
+        <w:rPr>
+          <w:rFonts w:hint="eastAsia"/>
+        </w:rPr>
+        <w:t>종류 번호의 개수</w:t>
+      </w:r>
+      <w:r>
+        <w:t>”</w:t>
+      </w:r>
+      <w:r>
+        <w:rPr>
+          <w:rFonts w:hint="eastAsia"/>
+        </w:rPr>
+        <w:t>만</w:t>
+      </w:r>
+      <w:r>
+        <w:rPr>
+          <w:rFonts w:hint="eastAsia"/>
+        </w:rPr>
+        <w:t xml:space="preserve"> </w:t>
+      </w:r>
+      <w:proofErr w:type="spellStart"/>
+      <w:r>
+        <w:rPr>
+          <w:rFonts w:hint="eastAsia"/>
+        </w:rPr>
+        <w:t>리턴</w:t>
+      </w:r>
+      <w:r>
+        <w:rPr>
+          <w:rFonts w:hint="eastAsia"/>
+        </w:rPr>
+        <w:t>하면</w:t>
+      </w:r>
+      <w:proofErr w:type="spellEnd"/>
+      <w:r>
+        <w:rPr>
+          <w:rFonts w:hint="eastAsia"/>
+        </w:rPr>
+        <w:t xml:space="preserve"> 되므로 다음과 같이 조건을 만들 수 있다.</w:t>
+      </w:r>
+    </w:p>
+    <w:p/>
+    <w:p>
+      <w:proofErr w:type="spellStart"/>
+      <w:r>
+        <w:rPr>
+          <w:rFonts w:hint="eastAsia"/>
+        </w:rPr>
+        <w:t>폰켓몬중</w:t>
+      </w:r>
+      <w:proofErr w:type="spellEnd"/>
+      <w:r>
+        <w:rPr>
+          <w:rFonts w:hint="eastAsia"/>
+        </w:rPr>
+        <w:t xml:space="preserve"> n/2를 골라야 하므로 n/2</w:t>
+      </w:r>
+    </w:p>
+    <w:p>
+      <w:r>
+        <w:rPr>
+          <w:rFonts w:hint="eastAsia"/>
+        </w:rPr>
+        <w:t xml:space="preserve">최대한 많은 </w:t>
+      </w:r>
+      <w:proofErr w:type="spellStart"/>
+      <w:r>
+        <w:rPr>
+          <w:rFonts w:hint="eastAsia"/>
+        </w:rPr>
+        <w:t>폰켓몬을</w:t>
+      </w:r>
+      <w:proofErr w:type="spellEnd"/>
+      <w:r>
+        <w:rPr>
+          <w:rFonts w:hint="eastAsia"/>
+        </w:rPr>
+        <w:t xml:space="preserve"> 고르기 위해서는 같은 종류는 1개만 남기기 위해서 Set을 이용한다.</w:t>
+      </w:r>
+    </w:p>
+    <w:p>
+      <w:r>
+        <w:rPr>
+          <w:rFonts w:hint="eastAsia"/>
+        </w:rPr>
+        <w:t xml:space="preserve">Set의 크기를 측정하면 선택할 수 있는 </w:t>
+      </w:r>
+      <w:proofErr w:type="spellStart"/>
+      <w:r>
+        <w:rPr>
+          <w:rFonts w:hint="eastAsia"/>
+        </w:rPr>
+        <w:t>폰켓몬</w:t>
+      </w:r>
+      <w:proofErr w:type="spellEnd"/>
+      <w:r>
+        <w:rPr>
+          <w:rFonts w:hint="eastAsia"/>
+        </w:rPr>
+        <w:t xml:space="preserve"> 종류 개수의 최댓값이 나온다.</w:t>
+      </w:r>
+    </w:p>
+    <w:p>
       <w:pPr>
         <w:rPr>
           <w:rFonts w:hint="eastAsia"/>
@@ -543,130 +804,9 @@
         <w:rPr>
           <w:rFonts w:hint="eastAsia"/>
         </w:rPr>
-        <w:t xml:space="preserve">이를 바탕으로 모든 </w:t>
-      </w:r>
-      <w:proofErr w:type="spellStart"/>
-      <w:r>
-        <w:rPr>
-          <w:rFonts w:hint="eastAsia"/>
-        </w:rPr>
-        <w:t>폰켓몬</w:t>
-      </w:r>
-      <w:proofErr w:type="spellEnd"/>
-      <w:r>
-        <w:rPr>
-          <w:rFonts w:hint="eastAsia"/>
-        </w:rPr>
-        <w:t xml:space="preserve"> 개수에 적용이 가능하도록 해보자</w:t>
-      </w:r>
-    </w:p>
-    <w:p/>
-    <w:p>
-      <w:pPr>
-        <w:rPr>
-          <w:rFonts w:hint="eastAsia"/>
-        </w:rPr>
-      </w:pPr>
-      <w:r>
-        <w:rPr>
-          <w:rFonts w:hint="eastAsia"/>
-        </w:rPr>
-        <w:t>l</w:t>
-      </w:r>
-      <w:r>
-        <w:rPr>
-          <w:rFonts w:hint="eastAsia"/>
-        </w:rPr>
-        <w:t xml:space="preserve">ast 변수를 두어 초기값을 </w:t>
-      </w:r>
-      <w:proofErr w:type="spellStart"/>
-      <w:proofErr w:type="gramStart"/>
-      <w:r>
-        <w:t>nums.length</w:t>
-      </w:r>
-      <w:proofErr w:type="spellEnd"/>
-      <w:proofErr w:type="gramEnd"/>
-      <w:r>
-        <w:t>/2</w:t>
-      </w:r>
-      <w:r>
-        <w:rPr>
-          <w:rFonts w:hint="eastAsia"/>
-        </w:rPr>
-        <w:t>로 둔다.</w:t>
-      </w:r>
-    </w:p>
-    <w:p>
-      <w:pPr>
-        <w:rPr>
-          <w:rFonts w:hint="eastAsia"/>
-        </w:rPr>
-      </w:pPr>
-      <w:r>
-        <w:rPr>
-          <w:rFonts w:hint="eastAsia"/>
-        </w:rPr>
-        <w:t xml:space="preserve">그리고 두번째 </w:t>
-      </w:r>
-      <w:proofErr w:type="spellStart"/>
-      <w:r>
-        <w:rPr>
-          <w:rFonts w:hint="eastAsia"/>
-        </w:rPr>
-        <w:t>부터는</w:t>
-      </w:r>
-      <w:proofErr w:type="spellEnd"/>
-      <w:r>
-        <w:rPr>
-          <w:rFonts w:hint="eastAsia"/>
-        </w:rPr>
-        <w:t xml:space="preserve"> 이전의 index의 다음부터 last값을 1씩 늘려가며 last가 n-1이 될 때까지 반복한다.</w:t>
-      </w:r>
-    </w:p>
-    <w:p>
-      <w:pPr>
-        <w:rPr>
-          <w:rFonts w:hint="eastAsia"/>
-        </w:rPr>
-      </w:pPr>
-    </w:p>
-    <w:p>
-      <w:r>
-        <w:rPr>
-          <w:rFonts w:hint="eastAsia"/>
-        </w:rPr>
-        <w:t xml:space="preserve">이를 반복하면 모든 </w:t>
-      </w:r>
-      <w:proofErr w:type="spellStart"/>
-      <w:r>
-        <w:rPr>
-          <w:rFonts w:hint="eastAsia"/>
-        </w:rPr>
-        <w:t>폰켓몬의</w:t>
-      </w:r>
-      <w:proofErr w:type="spellEnd"/>
-      <w:r>
-        <w:rPr>
-          <w:rFonts w:hint="eastAsia"/>
-        </w:rPr>
-        <w:t xml:space="preserve"> 경우의 수를 구할 수 있을 것이다.</w:t>
-      </w:r>
-    </w:p>
-    <w:p/>
-    <w:p>
-      <w:r>
-        <w:rPr>
-          <w:rFonts w:hint="eastAsia"/>
-        </w:rPr>
-        <w:t>1차시도</w:t>
-      </w:r>
-    </w:p>
-    <w:p>
-      <w:pPr>
-        <w:rPr>
-          <w:rFonts w:hint="eastAsia"/>
-        </w:rPr>
-      </w:pPr>
+        <w:lastRenderedPageBreak/>
+        <w:t>하지만 n/2만 선택할 수 있으므로 Set의 크기보다 n/2가 작다면 n/2를 최댓값으로 삼으면 되는 것이다.</w:t>
+      </w:r>
     </w:p>
     <w:sectPr>
       <w:pgSz w:w="11906" w:h="16838"/>
@@ -1443,6 +1583,7 @@
   <w:style w:type="character" w:default="1" w:styleId="a0">
     <w:name w:val="Default Paragraph Font"/>
     <w:uiPriority w:val="1"/>
+    <w:semiHidden/>
     <w:unhideWhenUsed/>
   </w:style>
   <w:style w:type="table" w:default="1" w:styleId="a1">

--- a/docs/programmers/_1845/docs.docx
+++ b/docs/programmers/_1845/docs.docx
@@ -3,58 +3,869 @@
 <w:document xmlns:wpc="http://schemas.microsoft.com/office/word/2010/wordprocessingCanvas" xmlns:cx="http://schemas.microsoft.com/office/drawing/2014/chartex" xmlns:cx1="http://schemas.microsoft.com/office/drawing/2015/9/8/chartex" xmlns:cx2="http://schemas.microsoft.com/office/drawing/2015/10/21/chartex" xmlns:cx3="http://schemas.microsoft.com/office/drawing/2016/5/9/chartex" xmlns:cx4="http://schemas.microsoft.com/office/drawing/2016/5/10/chartex" xmlns:cx5="http://schemas.microsoft.com/office/drawing/2016/5/11/chartex" xmlns:cx6="http://schemas.microsoft.com/office/drawing/2016/5/12/chartex" xmlns:cx7="http://schemas.microsoft.com/office/drawing/2016/5/13/chartex" xmlns:cx8="http://schemas.microsoft.com/office/drawing/2016/5/14/chartex" xmlns:mc="http://schemas.openxmlformats.org/markup-compatibility/2006" xmlns:aink="http://schemas.microsoft.com/office/drawing/2016/ink" xmlns:am3d="http://schemas.microsoft.com/office/drawing/2017/model3d" xmlns:o="urn:schemas-microsoft-com:office:office" xmlns:oel="http://schemas.microsoft.com/office/2019/extlst" xmlns:r="http://schemas.openxmlformats.org/officeDocument/2006/relationships" xmlns:m="http://schemas.openxmlformats.org/officeDocument/2006/math" xmlns:v="urn:schemas-microsoft-com:vml" xmlns:wp14="http://schemas.microsoft.com/office/word/2010/wordprocessingDrawing" xmlns:wp="http://schemas.openxmlformats.org/drawingml/2006/wordprocessingDrawing" xmlns:w10="urn:schemas-microsoft-com:office:word" xmlns:w="http://schemas.openxmlformats.org/wordprocessingml/2006/main" xmlns:w14="http://schemas.microsoft.com/office/word/2010/wordml" xmlns:w15="http://schemas.microsoft.com/office/word/2012/wordml" xmlns:w16cex="http://schemas.microsoft.com/office/word/2018/wordml/cex" xmlns:w16cid="http://schemas.microsoft.com/office/word/2016/wordml/cid" xmlns:w16="http://schemas.microsoft.com/office/word/2018/wordml" xmlns:w16du="http://schemas.microsoft.com/office/word/2023/wordml/word16du" xmlns:w16sdtdh="http://schemas.microsoft.com/office/word/2020/wordml/sdtdatahash" xmlns:w16sdtfl="http://schemas.microsoft.com/office/word/2024/wordml/sdtformatlock" xmlns:w16se="http://schemas.microsoft.com/office/word/2015/wordml/symex" xmlns:wpg="http://schemas.microsoft.com/office/word/2010/wordprocessingGroup" xmlns:wpi="http://schemas.microsoft.com/office/word/2010/wordprocessingInk" xmlns:wne="http://schemas.microsoft.com/office/word/2006/wordml" xmlns:wps="http://schemas.microsoft.com/office/word/2010/wordprocessingShape" mc:Ignorable="w14 w15 w16se w16cid w16 w16cex w16sdtdh w16sdtfl w16du wp14">
   <w:body>
     <w:p>
-      <w:proofErr w:type="spellStart"/>
-      <w:r>
-        <w:rPr>
-          <w:rFonts w:hint="eastAsia"/>
+      <w:pPr>
+        <w:spacing w:line="192" w:lineRule="auto"/>
+        <w:jc w:val="center"/>
+        <w:rPr>
+          <w:rFonts w:asciiTheme="majorEastAsia" w:eastAsiaTheme="majorEastAsia" w:hAnsiTheme="majorEastAsia"/>
+          <w:b/>
+          <w:bCs/>
+          <w:sz w:val="144"/>
+          <w:szCs w:val="144"/>
+        </w:rPr>
+      </w:pPr>
+      <w:r>
+        <w:rPr>
+          <w:rFonts w:asciiTheme="majorEastAsia" w:eastAsiaTheme="majorEastAsia" w:hAnsiTheme="majorEastAsia"/>
+          <w:b/>
+          <w:bCs/>
+          <w:sz w:val="144"/>
+          <w:szCs w:val="144"/>
+        </w:rPr>
+        <w:t>Report</w:t>
+      </w:r>
+    </w:p>
+    <w:p>
+      <w:pPr>
+        <w:jc w:val="center"/>
+        <w:rPr>
+          <w:rFonts w:asciiTheme="majorEastAsia" w:eastAsiaTheme="majorEastAsia" w:hAnsiTheme="majorEastAsia"/>
+        </w:rPr>
+      </w:pPr>
+      <w:r>
+        <w:rPr>
+          <w:rFonts w:asciiTheme="majorEastAsia" w:eastAsiaTheme="majorEastAsia" w:hAnsiTheme="majorEastAsia" w:hint="eastAsia"/>
+          <w:b/>
+          <w:bCs/>
+          <w:sz w:val="52"/>
+          <w:szCs w:val="52"/>
         </w:rPr>
         <w:t>프로그래머스</w:t>
       </w:r>
-      <w:proofErr w:type="spellEnd"/>
+      <w:r>
+        <w:rPr>
+          <w:rFonts w:asciiTheme="majorEastAsia" w:eastAsiaTheme="majorEastAsia" w:hAnsiTheme="majorEastAsia"/>
+          <w:b/>
+          <w:bCs/>
+          <w:sz w:val="52"/>
+          <w:szCs w:val="52"/>
+        </w:rPr>
+        <w:t xml:space="preserve"> 폰켓몬 문제(1845)</w:t>
+      </w:r>
+    </w:p>
+    <w:p>
+      <w:r>
+        <w:rPr>
+          <w:noProof/>
+        </w:rPr>
+        <w:drawing>
+          <wp:anchor distT="0" distB="0" distL="114300" distR="114300" simplePos="0" relativeHeight="251659264" behindDoc="0" locked="0" layoutInCell="1" allowOverlap="1" wp14:anchorId="0185AAA3" wp14:editId="674504B2">
+            <wp:simplePos x="0" y="0"/>
+            <wp:positionH relativeFrom="margin">
+              <wp:posOffset>998855</wp:posOffset>
+            </wp:positionH>
+            <wp:positionV relativeFrom="paragraph">
+              <wp:posOffset>17145</wp:posOffset>
+            </wp:positionV>
+            <wp:extent cx="3952875" cy="3987165"/>
+            <wp:effectExtent l="0" t="0" r="9525" b="0"/>
+            <wp:wrapThrough wrapText="bothSides">
+              <wp:wrapPolygon edited="0">
+                <wp:start x="0" y="0"/>
+                <wp:lineTo x="0" y="21466"/>
+                <wp:lineTo x="21548" y="21466"/>
+                <wp:lineTo x="21548" y="0"/>
+                <wp:lineTo x="0" y="0"/>
+              </wp:wrapPolygon>
+            </wp:wrapThrough>
+            <wp:docPr id="490694383" name="그림 3" descr="상징, 로고, 폰트, 엠블럼이(가) 표시된 사진&#10;&#10;자동 생성된 설명"/>
+            <wp:cNvGraphicFramePr>
+              <a:graphicFrameLocks xmlns:a="http://schemas.openxmlformats.org/drawingml/2006/main" noChangeAspect="1"/>
+            </wp:cNvGraphicFramePr>
+            <a:graphic xmlns:a="http://schemas.openxmlformats.org/drawingml/2006/main">
+              <a:graphicData uri="http://schemas.openxmlformats.org/drawingml/2006/picture">
+                <pic:pic xmlns:pic="http://schemas.openxmlformats.org/drawingml/2006/picture">
+                  <pic:nvPicPr>
+                    <pic:cNvPr id="490694383" name="그림 3" descr="상징, 로고, 폰트, 엠블럼이(가) 표시된 사진&#10;&#10;자동 생성된 설명"/>
+                    <pic:cNvPicPr>
+                      <a:picLocks noChangeAspect="1" noChangeArrowheads="1"/>
+                    </pic:cNvPicPr>
+                  </pic:nvPicPr>
+                  <pic:blipFill>
+                    <a:blip r:embed="rId5">
+                      <a:extLst>
+                        <a:ext uri="{28A0092B-C50C-407E-A947-70E740481C1C}">
+                          <a14:useLocalDpi xmlns:a14="http://schemas.microsoft.com/office/drawing/2010/main" val="0"/>
+                        </a:ext>
+                      </a:extLst>
+                    </a:blip>
+                    <a:srcRect/>
+                    <a:stretch>
+                      <a:fillRect/>
+                    </a:stretch>
+                  </pic:blipFill>
+                  <pic:spPr bwMode="auto">
+                    <a:xfrm>
+                      <a:off x="0" y="0"/>
+                      <a:ext cx="3952875" cy="3987165"/>
+                    </a:xfrm>
+                    <a:prstGeom prst="rect">
+                      <a:avLst/>
+                    </a:prstGeom>
+                    <a:noFill/>
+                    <a:ln>
+                      <a:noFill/>
+                    </a:ln>
+                  </pic:spPr>
+                </pic:pic>
+              </a:graphicData>
+            </a:graphic>
+            <wp14:sizeRelH relativeFrom="page">
+              <wp14:pctWidth>0</wp14:pctWidth>
+            </wp14:sizeRelH>
+            <wp14:sizeRelV relativeFrom="page">
+              <wp14:pctHeight>0</wp14:pctHeight>
+            </wp14:sizeRelV>
+          </wp:anchor>
+        </w:drawing>
+      </w:r>
+    </w:p>
+    <w:p/>
+    <w:p/>
+    <w:p/>
+    <w:p/>
+    <w:p/>
+    <w:p/>
+    <w:p/>
+    <w:p/>
+    <w:p/>
+    <w:p/>
+    <w:p/>
+    <w:p>
+      <w:r>
+        <w:rPr>
+          <w:rFonts w:hint="eastAsia"/>
+        </w:rPr>
+        <w:t>과목</w:t>
+      </w:r>
+      <w:r>
+        <w:t xml:space="preserve"> : </w:t>
+      </w:r>
+      <w:r>
+        <w:rPr>
+          <w:rFonts w:hint="eastAsia"/>
+        </w:rPr>
+        <w:t>코딩테스트</w:t>
+      </w:r>
+      <w:r>
+        <w:rPr>
+          <w:rFonts w:hint="eastAsia"/>
+        </w:rPr>
+        <w:t>지도</w:t>
+      </w:r>
+    </w:p>
+    <w:p>
+      <w:r>
+        <w:rPr>
+          <w:rFonts w:hint="eastAsia"/>
+        </w:rPr>
+        <w:t>담당교수</w:t>
+      </w:r>
+      <w:r>
+        <w:t xml:space="preserve"> : </w:t>
+      </w:r>
+      <w:r>
+        <w:rPr>
+          <w:rFonts w:hint="eastAsia"/>
+        </w:rPr>
+        <w:t xml:space="preserve">이승진 </w:t>
+      </w:r>
+      <w:r>
+        <w:rPr>
+          <w:rFonts w:hint="eastAsia"/>
+        </w:rPr>
+        <w:t>교</w:t>
+      </w:r>
+      <w:r>
+        <w:t>수님</w:t>
+      </w:r>
+    </w:p>
+    <w:p>
+      <w:r>
+        <w:rPr>
+          <w:rFonts w:hint="eastAsia"/>
+        </w:rPr>
+        <w:t>학부</w:t>
+      </w:r>
+      <w:r>
+        <w:t xml:space="preserve"> : IT융합자율학부</w:t>
+      </w:r>
+    </w:p>
+    <w:p>
+      <w:r>
+        <w:rPr>
+          <w:rFonts w:hint="eastAsia"/>
+        </w:rPr>
+        <w:t>학번</w:t>
+      </w:r>
+      <w:r>
+        <w:t xml:space="preserve"> : 202114136</w:t>
+      </w:r>
+    </w:p>
+    <w:p>
+      <w:r>
+        <w:rPr>
+          <w:rFonts w:hint="eastAsia"/>
+        </w:rPr>
+        <w:t>이름</w:t>
+      </w:r>
+      <w:r>
+        <w:t xml:space="preserve"> : 장준희</w:t>
+      </w:r>
+    </w:p>
+    <w:p>
+      <w:pPr>
+        <w:rPr>
+          <w:rFonts w:hint="eastAsia"/>
+        </w:rPr>
+      </w:pPr>
+      <w:r>
+        <w:rPr>
+          <w:rFonts w:hint="eastAsia"/>
+        </w:rPr>
+        <w:t>제출일</w:t>
+      </w:r>
+      <w:r>
+        <w:t xml:space="preserve"> : </w:t>
+      </w:r>
+      <w:r>
+        <w:rPr>
+          <w:rFonts w:hint="eastAsia"/>
+        </w:rPr>
+        <w:t>2025-03-14</w:t>
+      </w:r>
+    </w:p>
+    <w:p/>
+    <w:p>
+      <w:pPr>
+        <w:rPr>
+          <w:b/>
+          <w:bCs/>
+        </w:rPr>
+      </w:pPr>
+      <w:r>
+        <w:rPr>
+          <w:rFonts w:hint="eastAsia"/>
+          <w:b/>
+          <w:bCs/>
+        </w:rPr>
+        <w:lastRenderedPageBreak/>
+        <w:t>조건</w:t>
+      </w:r>
+    </w:p>
+    <w:p>
+      <w:r>
+        <w:rPr>
+          <w:rFonts w:hint="eastAsia"/>
+        </w:rPr>
+        <w:t>폰켓몬의 n/2가지만 가질</w:t>
+      </w:r>
       <w:r>
         <w:rPr>
           <w:rFonts w:hint="eastAsia"/>
         </w:rPr>
         <w:t xml:space="preserve"> </w:t>
       </w:r>
-      <w:proofErr w:type="spellStart"/>
-      <w:r>
-        <w:rPr>
-          <w:rFonts w:hint="eastAsia"/>
-        </w:rPr>
-        <w:t>폰켓몬</w:t>
-      </w:r>
-      <w:proofErr w:type="spellEnd"/>
-      <w:r>
-        <w:rPr>
-          <w:rFonts w:hint="eastAsia"/>
-        </w:rPr>
-        <w:t xml:space="preserve"> 문제(1845)</w:t>
-      </w:r>
-    </w:p>
-    <w:p/>
-    <w:p>
-      <w:r>
-        <w:rPr>
-          <w:rFonts w:hint="eastAsia"/>
-        </w:rPr>
-        <w:t>조건</w:t>
-      </w:r>
-    </w:p>
-    <w:p>
-      <w:proofErr w:type="spellStart"/>
+      <w:r>
+        <w:rPr>
+          <w:rFonts w:hint="eastAsia"/>
+        </w:rPr>
+        <w:t>수 있음</w:t>
+      </w:r>
+    </w:p>
+    <w:p>
+      <w:r>
+        <w:rPr>
+          <w:rFonts w:hint="eastAsia"/>
+        </w:rPr>
+        <w:t xml:space="preserve">가장 많은 종류의 폰켓몬을 </w:t>
+      </w:r>
+      <w:r>
+        <w:rPr>
+          <w:rFonts w:hint="eastAsia"/>
+        </w:rPr>
+        <w:t>고르려고</w:t>
+      </w:r>
+      <w:r>
+        <w:rPr>
+          <w:rFonts w:hint="eastAsia"/>
+        </w:rPr>
+        <w:t xml:space="preserve"> </w:t>
+      </w:r>
+      <w:r>
+        <w:rPr>
+          <w:rFonts w:hint="eastAsia"/>
+        </w:rPr>
+        <w:t>함</w:t>
+      </w:r>
+    </w:p>
+    <w:p>
+      <w:r>
+        <w:rPr>
+          <w:rFonts w:hint="eastAsia"/>
+        </w:rPr>
+        <w:t xml:space="preserve">그 때의 </w:t>
+      </w:r>
+      <w:r>
+        <w:rPr>
+          <w:rFonts w:hint="eastAsia"/>
+        </w:rPr>
+        <w:t>폰켓몬 종류 번호의 개수를 리턴하기</w:t>
+      </w:r>
+    </w:p>
+    <w:p/>
+    <w:p>
+      <w:pPr>
+        <w:rPr>
+          <w:b/>
+          <w:bCs/>
+        </w:rPr>
+      </w:pPr>
+      <w:r>
+        <w:rPr>
+          <w:rFonts w:hint="eastAsia"/>
+          <w:b/>
+          <w:bCs/>
+        </w:rPr>
+        <w:t>제한사항</w:t>
+      </w:r>
+    </w:p>
+    <w:p>
+      <w:r>
+        <w:t>nums는 폰켓몬의 종류 번호가 담긴 1차원 배열입니다.</w:t>
+      </w:r>
+    </w:p>
+    <w:p>
+      <w:r>
+        <w:t>nums의 길이(N)는 1 이상 10,000 이하의 자연수이며, 항상 짝수로 주어집니다.</w:t>
+      </w:r>
+    </w:p>
+    <w:p>
       <w:r>
         <w:rPr>
           <w:rFonts w:hint="eastAsia"/>
         </w:rPr>
         <w:t>폰켓몬의</w:t>
       </w:r>
-      <w:proofErr w:type="spellEnd"/>
-      <w:r>
-        <w:rPr>
-          <w:rFonts w:hint="eastAsia"/>
-        </w:rPr>
-        <w:t xml:space="preserve"> n/2가지만 가질</w:t>
+      <w:r>
+        <w:t xml:space="preserve"> 종류 번호는 1 이상 200,000 이하의 자연수로 나타냅니다.</w:t>
+      </w:r>
+    </w:p>
+    <w:p>
+      <w:r>
+        <w:rPr>
+          <w:rFonts w:hint="eastAsia"/>
+        </w:rPr>
+        <w:t>가장</w:t>
+      </w:r>
+      <w:r>
+        <w:t xml:space="preserve"> 많은 종류의 폰켓몬을 선택하는 방법이 여러 가지인 경우에도, 선택할 수 있는 폰켓몬 종류 개수의 최댓값 하나만 return 하면 됩니다.</w:t>
+      </w:r>
+      <w:r>
+        <w:rPr>
+          <w:rFonts w:hint="eastAsia"/>
+        </w:rPr>
+        <w:t xml:space="preserve"> (출처: 프로그래머스)</w:t>
+      </w:r>
+    </w:p>
+    <w:p/>
+    <w:p>
+      <w:pPr>
+        <w:rPr>
+          <w:b/>
+          <w:bCs/>
+        </w:rPr>
+      </w:pPr>
+      <w:r>
+        <w:rPr>
+          <w:rFonts w:hint="eastAsia"/>
+          <w:b/>
+          <w:bCs/>
+        </w:rPr>
+        <w:t>1</w:t>
+      </w:r>
+      <w:r>
+        <w:rPr>
+          <w:b/>
+          <w:bCs/>
+        </w:rPr>
+        <w:t>차</w:t>
+      </w:r>
+      <w:r>
+        <w:rPr>
+          <w:rFonts w:hint="eastAsia"/>
+          <w:b/>
+          <w:bCs/>
+        </w:rPr>
+        <w:t xml:space="preserve"> 시도</w:t>
+      </w:r>
+    </w:p>
+    <w:p>
+      <w:r>
+        <w:rPr>
+          <w:rFonts w:hint="eastAsia"/>
+        </w:rPr>
+        <w:t>폰켓몬의 종류</w:t>
+      </w:r>
+      <w:r>
+        <w:rPr>
+          <w:rFonts w:hint="eastAsia"/>
+        </w:rPr>
+        <w:t>를 최대한 많이 가지는 것이 목표이다.</w:t>
+      </w:r>
+    </w:p>
+    <w:p>
+      <w:r>
+        <w:rPr>
+          <w:rFonts w:hint="eastAsia"/>
+        </w:rPr>
+        <w:t xml:space="preserve">그러면 </w:t>
+      </w:r>
+      <w:r>
+        <w:rPr>
+          <w:rFonts w:hint="eastAsia"/>
+        </w:rPr>
+        <w:t>Set을 이용하여 같은 번호를 제거한 후 크기를 재면 간단하게 폰켓몬 종류 번호의 개수를 구할 수 있을 것이다.</w:t>
+      </w:r>
+    </w:p>
+    <w:p/>
+    <w:p>
+      <w:r>
+        <w:rPr>
+          <w:rFonts w:hint="eastAsia"/>
+        </w:rPr>
+        <w:t>먼저 모든 폰켓몬중에 모든 경우의 수를 구하는 로직을 구현해 보자</w:t>
+      </w:r>
+    </w:p>
+    <w:p>
+      <w:r>
+        <w:rPr>
+          <w:rFonts w:hint="eastAsia"/>
+        </w:rPr>
+        <w:t>(괄호 안은 인덱스(0으로 시작) 기준으로 작성됨)</w:t>
+      </w:r>
+      <w:r>
+        <w:rPr>
+          <w:rFonts w:hint="eastAsia"/>
+        </w:rPr>
+        <w:t xml:space="preserve"> (여기에서 n은 폰켓몬 배열 크기)</w:t>
+      </w:r>
+    </w:p>
+    <w:p/>
+    <w:p>
+      <w:r>
+        <w:rPr>
+          <w:rFonts w:hint="eastAsia"/>
+        </w:rPr>
+        <w:t>첫번째 번호는 처음부터</w:t>
+      </w:r>
+      <w:r>
+        <w:rPr>
+          <w:rFonts w:hint="eastAsia"/>
+        </w:rPr>
+        <w:t>(0)</w:t>
+      </w:r>
+      <w:r>
+        <w:rPr>
+          <w:rFonts w:hint="eastAsia"/>
+        </w:rPr>
+        <w:t xml:space="preserve"> n/2 자리까지</w:t>
+      </w:r>
+      <w:r>
+        <w:rPr>
+          <w:rFonts w:hint="eastAsia"/>
+        </w:rPr>
+        <w:t xml:space="preserve"> (</w:t>
+      </w:r>
+      <w:r>
+        <w:rPr>
+          <w:rFonts w:hint="eastAsia"/>
+        </w:rPr>
+        <w:t>n/2</w:t>
+      </w:r>
+      <w:r>
+        <w:rPr>
+          <w:rFonts w:hint="eastAsia"/>
+        </w:rPr>
+        <w:t>-1</w:t>
+      </w:r>
+      <w:r>
+        <w:rPr>
+          <w:rFonts w:hint="eastAsia"/>
+        </w:rPr>
+        <w:t>)</w:t>
+      </w:r>
+    </w:p>
+    <w:p>
+      <w:r>
+        <w:rPr>
+          <w:rFonts w:hint="eastAsia"/>
+        </w:rPr>
+        <w:t xml:space="preserve">두번째 번호는 첫번째의 다음 인덱스(n+1)부터 마지막 </w:t>
+      </w:r>
+      <w:r>
+        <w:rPr>
+          <w:rFonts w:hint="eastAsia"/>
+        </w:rPr>
+        <w:t>바로 전까지</w:t>
+      </w:r>
+      <w:r>
+        <w:rPr>
+          <w:rFonts w:hint="eastAsia"/>
+        </w:rPr>
+        <w:t xml:space="preserve"> (nums.length-2)</w:t>
+      </w:r>
+    </w:p>
+    <w:p>
+      <w:r>
+        <w:rPr>
+          <w:rFonts w:hint="eastAsia"/>
+        </w:rPr>
+        <w:t>세번째 번호는 두번째의 다음 인덱스(n+1)부터 마지막 까지 (nums.length-1)</w:t>
+      </w:r>
+    </w:p>
+    <w:p/>
+    <w:p>
+      <w:r>
+        <w:rPr>
+          <w:rFonts w:hint="eastAsia"/>
+        </w:rPr>
+        <w:t>위의 경우는 폰켓몬이 6개일때만 해당된다.</w:t>
+      </w:r>
+    </w:p>
+    <w:p>
+      <w:r>
+        <w:rPr>
+          <w:rFonts w:hint="eastAsia"/>
+        </w:rPr>
+        <w:t>이를 바탕으로 모든 폰켓몬 개수에 적용이 가능하도록 해보자</w:t>
+      </w:r>
+    </w:p>
+    <w:p>
+      <w:r>
+        <w:rPr>
+          <w:rFonts w:hint="eastAsia"/>
+        </w:rPr>
+        <w:lastRenderedPageBreak/>
+        <w:t>l</w:t>
+      </w:r>
+      <w:r>
+        <w:rPr>
+          <w:rFonts w:hint="eastAsia"/>
+        </w:rPr>
+        <w:t xml:space="preserve">ast 변수를 두어 초기값을 </w:t>
+      </w:r>
+      <w:r>
+        <w:t>nums.length/2</w:t>
+      </w:r>
+      <w:r>
+        <w:rPr>
+          <w:rFonts w:hint="eastAsia"/>
+        </w:rPr>
+        <w:t>로 둔다.</w:t>
+      </w:r>
+    </w:p>
+    <w:p>
+      <w:r>
+        <w:rPr>
+          <w:rFonts w:hint="eastAsia"/>
+        </w:rPr>
+        <w:t>그리고 두번째 부터는 이전의 index의 다음부터 last값을 1씩 늘려가며 last가 n-1이 될 때까지 반복한다.</w:t>
+      </w:r>
+    </w:p>
+    <w:p/>
+    <w:p>
+      <w:r>
+        <w:rPr>
+          <w:rFonts w:hint="eastAsia"/>
+        </w:rPr>
+        <w:t>이를 반복하면 모든 폰켓몬의 경우의 수를 구할 수 있을 것이다.</w:t>
+      </w:r>
+    </w:p>
+    <w:p/>
+    <w:p>
+      <w:r>
+        <w:rPr>
+          <w:rFonts w:hint="eastAsia"/>
+        </w:rPr>
+        <w:t>하지만 이렇게 구현하려고 하니 for문은 어떻게 구현해야 되는지부터 난관에 빠지게 된다.</w:t>
+      </w:r>
+    </w:p>
+    <w:p>
+      <w:pPr>
+        <w:tabs>
+          <w:tab w:val="left" w:pos="1170"/>
+        </w:tabs>
+      </w:pPr>
+      <w:r>
+        <w:rPr>
+          <w:rFonts w:hint="eastAsia"/>
+        </w:rPr>
+        <w:t xml:space="preserve">또한 </w:t>
+      </w:r>
+      <w:r>
+        <w:t xml:space="preserve">n/2 개를 선택하는 모든 조합을 고려하는 방식은 </w:t>
+      </w:r>
+      <w:r>
+        <w:rPr>
+          <w:b/>
+          <w:bCs/>
+        </w:rPr>
+        <w:t>비효율적</w:t>
+      </w:r>
+      <w:r>
+        <w:t>이고 구현도 복잡했음.</w:t>
+      </w:r>
+    </w:p>
+    <w:p/>
+    <w:p>
+      <w:pPr>
+        <w:rPr>
+          <w:b/>
+          <w:bCs/>
+        </w:rPr>
+      </w:pPr>
+      <w:r>
+        <w:rPr>
+          <w:rFonts w:hint="eastAsia"/>
+          <w:b/>
+          <w:bCs/>
+        </w:rPr>
+        <w:t>2차 시도</w:t>
+      </w:r>
+    </w:p>
+    <w:p>
+      <w:r>
+        <w:rPr>
+          <w:rFonts w:hint="eastAsia"/>
+        </w:rPr>
+        <w:t>위의 방법(모든 경우의 수를 계산하는 방법)은 비효율 적이다.</w:t>
+      </w:r>
+    </w:p>
+    <w:p>
+      <w:r>
+        <w:rPr>
+          <w:rFonts w:hint="eastAsia"/>
+        </w:rPr>
+        <w:t>이 문제를 더 간단하게 생각해 보도록 하겠다.</w:t>
+      </w:r>
+    </w:p>
+    <w:p/>
+    <w:p>
+      <w:r>
+        <w:rPr>
+          <w:rFonts w:hint="eastAsia"/>
+        </w:rPr>
+        <w:t>폰켓몬중 n/2만을 선택한다.</w:t>
+      </w:r>
+    </w:p>
+    <w:p>
+      <w:r>
+        <w:rPr>
+          <w:rFonts w:hint="eastAsia"/>
+        </w:rPr>
+        <w:t>최대한 많은 폰켓몬 종류를 고르려 한다.</w:t>
+      </w:r>
+    </w:p>
+    <w:p/>
+    <w:p>
+      <w:r>
+        <w:rPr>
+          <w:rFonts w:hint="eastAsia"/>
+        </w:rPr>
+        <w:t xml:space="preserve">그때 </w:t>
+      </w:r>
+      <w:r>
+        <w:rPr>
+          <w:rFonts w:hint="eastAsia"/>
+        </w:rPr>
+        <w:t xml:space="preserve">폰켓몬 </w:t>
+      </w:r>
+      <w:r>
+        <w:t>“</w:t>
+      </w:r>
+      <w:r>
+        <w:rPr>
+          <w:rFonts w:hint="eastAsia"/>
+        </w:rPr>
+        <w:t>종류 번호의 개수</w:t>
+      </w:r>
+      <w:r>
+        <w:t>”</w:t>
+      </w:r>
+      <w:r>
+        <w:rPr>
+          <w:rFonts w:hint="eastAsia"/>
+        </w:rPr>
+        <w:t>만</w:t>
+      </w:r>
+      <w:r>
+        <w:rPr>
+          <w:rFonts w:hint="eastAsia"/>
+        </w:rPr>
+        <w:t xml:space="preserve"> 리턴</w:t>
+      </w:r>
+      <w:r>
+        <w:rPr>
+          <w:rFonts w:hint="eastAsia"/>
+        </w:rPr>
+        <w:t>하면 되므로 다음과 같이 조건을 만들 수 있다.</w:t>
+      </w:r>
+    </w:p>
+    <w:p/>
+    <w:p>
+      <w:r>
+        <w:rPr>
+          <w:rFonts w:hint="eastAsia"/>
+        </w:rPr>
+        <w:t>폰켓몬중 n/2</w:t>
+      </w:r>
+      <w:r>
+        <w:rPr>
+          <w:rFonts w:hint="eastAsia"/>
+        </w:rPr>
+        <w:t>를 골라야 하므로 n/2</w:t>
+      </w:r>
+    </w:p>
+    <w:p>
+      <w:r>
+        <w:rPr>
+          <w:rFonts w:hint="eastAsia"/>
+        </w:rPr>
+        <w:t>최대한 많은 폰켓몬을 고르기 위해서는 같은 종류는 1개만 남기기 위해서 Set을 이용한다.</w:t>
+      </w:r>
+    </w:p>
+    <w:p>
+      <w:r>
+        <w:rPr>
+          <w:rFonts w:hint="eastAsia"/>
+        </w:rPr>
+        <w:t>Set의 크기를 측정하면 선택할 수 있는 폰켓몬 종류 개수의 최댓값이 나온다.</w:t>
+      </w:r>
+    </w:p>
+    <w:p>
+      <w:r>
+        <w:rPr>
+          <w:rFonts w:hint="eastAsia"/>
+        </w:rPr>
+        <w:t>하지만 n/2만 선택할 수 있으므로 Set의 크기보다 n/2가 작다면 n/2를 최댓값으로 삼으면 되는 것이다.</w:t>
+      </w:r>
+    </w:p>
+    <w:p/>
+    <w:p>
+      <w:pPr>
+        <w:rPr>
+          <w:b/>
+          <w:bCs/>
+        </w:rPr>
+      </w:pPr>
+      <w:r>
+        <w:rPr>
+          <w:b/>
+          <w:bCs/>
+        </w:rPr>
+        <w:lastRenderedPageBreak/>
+        <w:t>J</w:t>
+      </w:r>
+      <w:r>
+        <w:rPr>
+          <w:rFonts w:hint="eastAsia"/>
+          <w:b/>
+          <w:bCs/>
+        </w:rPr>
+        <w:t>ava로 구현하기</w:t>
+      </w:r>
+    </w:p>
+    <w:p>
+      <w:r>
+        <w:rPr>
+          <w:rFonts w:hint="eastAsia"/>
+        </w:rPr>
+        <w:t>폰켓몬중 n/2</w:t>
+      </w:r>
+      <w:r>
+        <w:rPr>
+          <w:rFonts w:hint="eastAsia"/>
+        </w:rPr>
+        <w:t>를 구할 때에는 폰켓몬을 담은 배열인 nums의 배열 크기를 구하면 된다. (nums는 이미 폰켓몬의 수량에 맞춰서 제공되기 때문)</w:t>
+      </w:r>
+    </w:p>
+    <w:p>
+      <w:r>
+        <w:rPr>
+          <w:rFonts w:hint="eastAsia"/>
+        </w:rPr>
+        <w:t xml:space="preserve">코드는 </w:t>
+      </w:r>
+      <w:r>
+        <w:t>int max = nums.length/2;</w:t>
+      </w:r>
+    </w:p>
+    <w:p/>
+    <w:p>
+      <w:r>
+        <w:rPr>
+          <w:rFonts w:hint="eastAsia"/>
+        </w:rPr>
+        <w:t>최대한 많은 폰켓몬 종류를 고르려</w:t>
+      </w:r>
+      <w:r>
+        <w:rPr>
+          <w:rFonts w:hint="eastAsia"/>
+        </w:rPr>
+        <w:t>면 배열 값을 set으로 추가 한 후 크기를 구하면 된다.</w:t>
+      </w:r>
+    </w:p>
+    <w:p>
+      <w:r>
+        <w:t>for (int num : nums) {</w:t>
+      </w:r>
+      <w:r>
+        <w:br/>
+        <w:t xml:space="preserve">    pokemonset.add(num);</w:t>
+      </w:r>
+      <w:r>
+        <w:br/>
+        <w:t>}</w:t>
+      </w:r>
+    </w:p>
+    <w:p>
+      <w:pPr>
+        <w:rPr>
+          <w:rFonts w:hint="eastAsia"/>
+        </w:rPr>
+      </w:pPr>
+      <w:r>
+        <w:rPr>
+          <w:rFonts w:hint="eastAsia"/>
+        </w:rPr>
+        <w:t xml:space="preserve">크기는 이렇게 구한다. </w:t>
+      </w:r>
+      <w:r>
+        <w:t>pokemonset.size()</w:t>
+      </w:r>
+    </w:p>
+    <w:p>
+      <w:pPr>
+        <w:rPr>
+          <w:rFonts w:hint="eastAsia"/>
+        </w:rPr>
+      </w:pPr>
+      <w:r>
+        <w:rPr>
+          <w:rFonts w:hint="eastAsia"/>
+        </w:rPr>
+        <w:t>이중에 작은 값을 구하면 된다.</w:t>
       </w:r>
       <w:r>
         <w:rPr>
@@ -66,746 +877,105 @@
         <w:rPr>
           <w:rFonts w:hint="eastAsia"/>
         </w:rPr>
-        <w:t>수 있음</w:t>
-      </w:r>
-    </w:p>
-    <w:p>
-      <w:r>
-        <w:rPr>
-          <w:rFonts w:hint="eastAsia"/>
-        </w:rPr>
-        <w:t xml:space="preserve">가장 많은 종류의 </w:t>
-      </w:r>
-      <w:proofErr w:type="spellStart"/>
-      <w:r>
-        <w:rPr>
-          <w:rFonts w:hint="eastAsia"/>
-        </w:rPr>
-        <w:t>폰켓몬을</w:t>
-      </w:r>
-      <w:proofErr w:type="spellEnd"/>
-      <w:r>
-        <w:rPr>
-          <w:rFonts w:hint="eastAsia"/>
-        </w:rPr>
-        <w:t xml:space="preserve"> </w:t>
-      </w:r>
-      <w:r>
-        <w:rPr>
-          <w:rFonts w:hint="eastAsia"/>
-        </w:rPr>
-        <w:t>고르려고</w:t>
-      </w:r>
-      <w:r>
-        <w:rPr>
-          <w:rFonts w:hint="eastAsia"/>
-        </w:rPr>
-        <w:t xml:space="preserve"> </w:t>
-      </w:r>
-      <w:r>
-        <w:rPr>
-          <w:rFonts w:hint="eastAsia"/>
-        </w:rPr>
-        <w:t>함</w:t>
-      </w:r>
-    </w:p>
-    <w:p>
-      <w:r>
-        <w:rPr>
-          <w:rFonts w:hint="eastAsia"/>
-        </w:rPr>
-        <w:t xml:space="preserve">그 때의 </w:t>
-      </w:r>
-      <w:proofErr w:type="spellStart"/>
-      <w:r>
-        <w:rPr>
-          <w:rFonts w:hint="eastAsia"/>
-        </w:rPr>
-        <w:t>폰켓몬</w:t>
-      </w:r>
-      <w:proofErr w:type="spellEnd"/>
-      <w:r>
-        <w:rPr>
-          <w:rFonts w:hint="eastAsia"/>
-        </w:rPr>
-        <w:t xml:space="preserve"> 종류 번호의 개수를 </w:t>
-      </w:r>
-      <w:proofErr w:type="spellStart"/>
-      <w:r>
-        <w:rPr>
-          <w:rFonts w:hint="eastAsia"/>
-        </w:rPr>
-        <w:t>리턴하기</w:t>
-      </w:r>
-      <w:proofErr w:type="spellEnd"/>
-    </w:p>
-    <w:p/>
-    <w:p>
-      <w:r>
-        <w:rPr>
-          <w:rFonts w:hint="eastAsia"/>
-        </w:rPr>
-        <w:t>제한사항</w:t>
-      </w:r>
-    </w:p>
-    <w:p>
-      <w:proofErr w:type="spellStart"/>
-      <w:r>
-        <w:t>nums</w:t>
-      </w:r>
-      <w:proofErr w:type="spellEnd"/>
-      <w:r>
-        <w:t xml:space="preserve">는 </w:t>
-      </w:r>
-      <w:proofErr w:type="spellStart"/>
-      <w:r>
-        <w:t>폰켓몬의</w:t>
-      </w:r>
-      <w:proofErr w:type="spellEnd"/>
-      <w:r>
-        <w:t xml:space="preserve"> 종류 번호가 담긴 1차원 배열입니다.</w:t>
-      </w:r>
-    </w:p>
-    <w:p>
-      <w:proofErr w:type="spellStart"/>
-      <w:r>
-        <w:t>nums</w:t>
-      </w:r>
-      <w:proofErr w:type="spellEnd"/>
-      <w:r>
-        <w:t>의 길이(N)는 1 이상 10,000 이하의 자연수이며, 항상 짝수로 주어집니다.</w:t>
-      </w:r>
-    </w:p>
-    <w:p>
-      <w:proofErr w:type="spellStart"/>
-      <w:r>
-        <w:rPr>
-          <w:rFonts w:hint="eastAsia"/>
-        </w:rPr>
-        <w:t>폰켓몬의</w:t>
-      </w:r>
-      <w:proofErr w:type="spellEnd"/>
-      <w:r>
-        <w:t xml:space="preserve"> 종류 번호는 1 이상 200,000 이하의 자연수로 나타냅니다.</w:t>
-      </w:r>
-    </w:p>
-    <w:p>
-      <w:r>
-        <w:rPr>
-          <w:rFonts w:hint="eastAsia"/>
-        </w:rPr>
-        <w:t>가장</w:t>
-      </w:r>
-      <w:r>
-        <w:t xml:space="preserve"> 많은 종류의 </w:t>
-      </w:r>
-      <w:proofErr w:type="spellStart"/>
-      <w:r>
-        <w:t>폰켓몬을</w:t>
-      </w:r>
-      <w:proofErr w:type="spellEnd"/>
-      <w:r>
-        <w:t xml:space="preserve"> 선택하는 방법이 여러 가지인 경우에도, 선택할 수 있는 </w:t>
-      </w:r>
-      <w:proofErr w:type="spellStart"/>
-      <w:r>
-        <w:t>폰켓몬</w:t>
-      </w:r>
-      <w:proofErr w:type="spellEnd"/>
-      <w:r>
-        <w:t xml:space="preserve"> 종류 개수의 최댓값 하나만 return 하면 됩니다.</w:t>
-      </w:r>
-      <w:r>
-        <w:rPr>
-          <w:rFonts w:hint="eastAsia"/>
-        </w:rPr>
-        <w:t xml:space="preserve"> (출처: </w:t>
-      </w:r>
-      <w:proofErr w:type="spellStart"/>
-      <w:r>
-        <w:rPr>
-          <w:rFonts w:hint="eastAsia"/>
-        </w:rPr>
-        <w:t>프로그래머스</w:t>
-      </w:r>
-      <w:proofErr w:type="spellEnd"/>
-      <w:r>
-        <w:rPr>
-          <w:rFonts w:hint="eastAsia"/>
-        </w:rPr>
-        <w:t>)</w:t>
-      </w:r>
-    </w:p>
-    <w:p/>
-    <w:p>
-      <w:r>
-        <w:rPr>
-          <w:rFonts w:hint="eastAsia"/>
-        </w:rPr>
-        <w:t>1</w:t>
-      </w:r>
-      <w:r>
-        <w:t>차</w:t>
-      </w:r>
-      <w:r>
-        <w:rPr>
-          <w:rFonts w:hint="eastAsia"/>
-        </w:rPr>
-        <w:t xml:space="preserve"> 시도</w:t>
-      </w:r>
-    </w:p>
-    <w:p>
-      <w:proofErr w:type="spellStart"/>
-      <w:r>
-        <w:rPr>
-          <w:rFonts w:hint="eastAsia"/>
-        </w:rPr>
-        <w:t>폰켓몬의</w:t>
-      </w:r>
-      <w:proofErr w:type="spellEnd"/>
-      <w:r>
-        <w:rPr>
-          <w:rFonts w:hint="eastAsia"/>
-        </w:rPr>
-        <w:t xml:space="preserve"> 종류</w:t>
-      </w:r>
-      <w:r>
-        <w:rPr>
-          <w:rFonts w:hint="eastAsia"/>
-        </w:rPr>
-        <w:t>를 최대한 많이 가지는 것이 목표이다.</w:t>
-      </w:r>
-    </w:p>
-    <w:p>
-      <w:r>
-        <w:rPr>
-          <w:rFonts w:hint="eastAsia"/>
-        </w:rPr>
-        <w:t xml:space="preserve">그러면 </w:t>
-      </w:r>
-      <w:r>
-        <w:rPr>
-          <w:rFonts w:hint="eastAsia"/>
-        </w:rPr>
-        <w:t xml:space="preserve">Set을 이용하여 같은 번호를 제거한 후 크기를 재면 간단하게 </w:t>
-      </w:r>
-      <w:proofErr w:type="spellStart"/>
-      <w:r>
-        <w:rPr>
-          <w:rFonts w:hint="eastAsia"/>
-        </w:rPr>
-        <w:t>폰켓몬</w:t>
-      </w:r>
-      <w:proofErr w:type="spellEnd"/>
-      <w:r>
-        <w:rPr>
-          <w:rFonts w:hint="eastAsia"/>
-        </w:rPr>
-        <w:t xml:space="preserve"> 종류 번호의 개수를 구할 수 있을 것이다.</w:t>
-      </w:r>
-    </w:p>
-    <w:p/>
-    <w:p>
-      <w:r>
-        <w:rPr>
-          <w:rFonts w:hint="eastAsia"/>
-        </w:rPr>
-        <w:t xml:space="preserve">먼저 모든 </w:t>
-      </w:r>
-      <w:proofErr w:type="spellStart"/>
-      <w:r>
-        <w:rPr>
-          <w:rFonts w:hint="eastAsia"/>
-        </w:rPr>
-        <w:t>폰켓몬중에</w:t>
-      </w:r>
-      <w:proofErr w:type="spellEnd"/>
-      <w:r>
-        <w:rPr>
-          <w:rFonts w:hint="eastAsia"/>
-        </w:rPr>
-        <w:t xml:space="preserve"> 모든 경우의 수를 구하는 로직을 구현해 보자</w:t>
-      </w:r>
-    </w:p>
-    <w:p>
-      <w:r>
-        <w:rPr>
-          <w:rFonts w:hint="eastAsia"/>
-        </w:rPr>
-        <w:t>(괄호 안은 인덱스(0으로 시작) 기준으로 작성됨)</w:t>
-      </w:r>
-      <w:r>
-        <w:rPr>
-          <w:rFonts w:hint="eastAsia"/>
-        </w:rPr>
-        <w:t xml:space="preserve"> (여기에서 n은 </w:t>
-      </w:r>
-      <w:proofErr w:type="spellStart"/>
-      <w:r>
-        <w:rPr>
-          <w:rFonts w:hint="eastAsia"/>
-        </w:rPr>
-        <w:t>폰켓몬</w:t>
-      </w:r>
-      <w:proofErr w:type="spellEnd"/>
-      <w:r>
-        <w:rPr>
-          <w:rFonts w:hint="eastAsia"/>
-        </w:rPr>
-        <w:t xml:space="preserve"> 배열 크기)</w:t>
-      </w:r>
-    </w:p>
-    <w:p/>
-    <w:p>
-      <w:r>
-        <w:rPr>
-          <w:rFonts w:hint="eastAsia"/>
-        </w:rPr>
-        <w:t>첫번째 번호는 처음부터</w:t>
-      </w:r>
-      <w:r>
-        <w:rPr>
-          <w:rFonts w:hint="eastAsia"/>
-        </w:rPr>
-        <w:t>(0)</w:t>
-      </w:r>
-      <w:r>
-        <w:rPr>
-          <w:rFonts w:hint="eastAsia"/>
-        </w:rPr>
-        <w:t xml:space="preserve"> n/2 자리까지</w:t>
-      </w:r>
-      <w:r>
-        <w:rPr>
-          <w:rFonts w:hint="eastAsia"/>
-        </w:rPr>
-        <w:t xml:space="preserve"> (</w:t>
-      </w:r>
-      <w:r>
-        <w:rPr>
-          <w:rFonts w:hint="eastAsia"/>
-        </w:rPr>
-        <w:t>n/2</w:t>
-      </w:r>
-      <w:r>
-        <w:rPr>
-          <w:rFonts w:hint="eastAsia"/>
-        </w:rPr>
-        <w:t>-1</w:t>
-      </w:r>
-      <w:r>
-        <w:rPr>
-          <w:rFonts w:hint="eastAsia"/>
-        </w:rPr>
-        <w:t>)</w:t>
-      </w:r>
-    </w:p>
-    <w:p>
-      <w:r>
-        <w:rPr>
-          <w:rFonts w:hint="eastAsia"/>
-        </w:rPr>
-        <w:t xml:space="preserve">두번째 번호는 첫번째의 다음 인덱스(n+1)부터 마지막 </w:t>
-      </w:r>
-      <w:r>
-        <w:rPr>
-          <w:rFonts w:hint="eastAsia"/>
-        </w:rPr>
-        <w:t>바로 전까지</w:t>
-      </w:r>
-      <w:r>
-        <w:rPr>
-          <w:rFonts w:hint="eastAsia"/>
-        </w:rPr>
-        <w:t xml:space="preserve"> (</w:t>
-      </w:r>
-      <w:proofErr w:type="gramStart"/>
-      <w:r>
-        <w:rPr>
-          <w:rFonts w:hint="eastAsia"/>
-        </w:rPr>
-        <w:t>nums.length</w:t>
-      </w:r>
-      <w:proofErr w:type="gramEnd"/>
-      <w:r>
-        <w:rPr>
-          <w:rFonts w:hint="eastAsia"/>
-        </w:rPr>
-        <w:t>-2)</w:t>
-      </w:r>
-    </w:p>
-    <w:p>
-      <w:r>
-        <w:rPr>
-          <w:rFonts w:hint="eastAsia"/>
-        </w:rPr>
-        <w:t>세번째 번호는 두번째의 다음 인덱스(n+1)부터 마지막 까지 (</w:t>
-      </w:r>
-      <w:proofErr w:type="gramStart"/>
-      <w:r>
-        <w:rPr>
-          <w:rFonts w:hint="eastAsia"/>
-        </w:rPr>
-        <w:t>nums.length</w:t>
-      </w:r>
-      <w:proofErr w:type="gramEnd"/>
-      <w:r>
-        <w:rPr>
-          <w:rFonts w:hint="eastAsia"/>
-        </w:rPr>
-        <w:t>-1)</w:t>
-      </w:r>
-    </w:p>
-    <w:p/>
-    <w:p>
-      <w:r>
-        <w:rPr>
-          <w:rFonts w:hint="eastAsia"/>
-        </w:rPr>
-        <w:lastRenderedPageBreak/>
-        <w:t xml:space="preserve">위의 경우는 </w:t>
-      </w:r>
-      <w:proofErr w:type="spellStart"/>
-      <w:r>
-        <w:rPr>
-          <w:rFonts w:hint="eastAsia"/>
-        </w:rPr>
-        <w:t>폰켓몬이</w:t>
-      </w:r>
-      <w:proofErr w:type="spellEnd"/>
-      <w:r>
-        <w:rPr>
-          <w:rFonts w:hint="eastAsia"/>
-        </w:rPr>
-        <w:t xml:space="preserve"> 6개일때만 해당된다.</w:t>
-      </w:r>
-    </w:p>
-    <w:p>
-      <w:r>
-        <w:rPr>
-          <w:rFonts w:hint="eastAsia"/>
-        </w:rPr>
-        <w:t xml:space="preserve">이를 바탕으로 모든 </w:t>
-      </w:r>
-      <w:proofErr w:type="spellStart"/>
-      <w:r>
-        <w:rPr>
-          <w:rFonts w:hint="eastAsia"/>
-        </w:rPr>
-        <w:t>폰켓몬</w:t>
-      </w:r>
-      <w:proofErr w:type="spellEnd"/>
-      <w:r>
-        <w:rPr>
-          <w:rFonts w:hint="eastAsia"/>
-        </w:rPr>
-        <w:t xml:space="preserve"> 개수에 적용이 가능하도록 해보자</w:t>
-      </w:r>
-    </w:p>
-    <w:p/>
-    <w:p>
-      <w:r>
-        <w:rPr>
-          <w:rFonts w:hint="eastAsia"/>
-        </w:rPr>
-        <w:t>l</w:t>
-      </w:r>
-      <w:r>
-        <w:rPr>
-          <w:rFonts w:hint="eastAsia"/>
-        </w:rPr>
-        <w:t xml:space="preserve">ast 변수를 두어 초기값을 </w:t>
-      </w:r>
-      <w:proofErr w:type="spellStart"/>
-      <w:proofErr w:type="gramStart"/>
-      <w:r>
-        <w:t>nums.length</w:t>
-      </w:r>
-      <w:proofErr w:type="spellEnd"/>
-      <w:proofErr w:type="gramEnd"/>
-      <w:r>
-        <w:t>/2</w:t>
-      </w:r>
-      <w:r>
-        <w:rPr>
-          <w:rFonts w:hint="eastAsia"/>
-        </w:rPr>
-        <w:t>로 둔다.</w:t>
-      </w:r>
-    </w:p>
-    <w:p>
-      <w:r>
-        <w:rPr>
-          <w:rFonts w:hint="eastAsia"/>
-        </w:rPr>
-        <w:t xml:space="preserve">그리고 두번째 </w:t>
-      </w:r>
-      <w:proofErr w:type="spellStart"/>
-      <w:r>
-        <w:rPr>
-          <w:rFonts w:hint="eastAsia"/>
-        </w:rPr>
-        <w:t>부터는</w:t>
-      </w:r>
-      <w:proofErr w:type="spellEnd"/>
-      <w:r>
-        <w:rPr>
-          <w:rFonts w:hint="eastAsia"/>
-        </w:rPr>
-        <w:t xml:space="preserve"> 이전의 index의 다음부터 last값을 1씩 늘려가며 last가 n-1이 될 때까지 반복한다.</w:t>
-      </w:r>
-    </w:p>
-    <w:p/>
-    <w:p>
-      <w:r>
-        <w:rPr>
-          <w:rFonts w:hint="eastAsia"/>
-        </w:rPr>
-        <w:t xml:space="preserve">이를 반복하면 모든 </w:t>
-      </w:r>
-      <w:proofErr w:type="spellStart"/>
-      <w:r>
-        <w:rPr>
-          <w:rFonts w:hint="eastAsia"/>
-        </w:rPr>
-        <w:t>폰켓몬의</w:t>
-      </w:r>
-      <w:proofErr w:type="spellEnd"/>
-      <w:r>
-        <w:rPr>
-          <w:rFonts w:hint="eastAsia"/>
-        </w:rPr>
-        <w:t xml:space="preserve"> 경우의 수를 구할 수 있을 것이다.</w:t>
-      </w:r>
-    </w:p>
-    <w:p/>
-    <w:p>
-      <w:r>
-        <w:rPr>
-          <w:rFonts w:hint="eastAsia"/>
-        </w:rPr>
-        <w:t xml:space="preserve">하지만 이렇게 구현하려고 하니 for문은 어떻게 구현해야 </w:t>
-      </w:r>
-      <w:proofErr w:type="spellStart"/>
-      <w:r>
-        <w:rPr>
-          <w:rFonts w:hint="eastAsia"/>
-        </w:rPr>
-        <w:t>되는지부터</w:t>
-      </w:r>
-      <w:proofErr w:type="spellEnd"/>
-      <w:r>
-        <w:rPr>
-          <w:rFonts w:hint="eastAsia"/>
-        </w:rPr>
-        <w:t xml:space="preserve"> 난관에 빠지게 된다.</w:t>
-      </w:r>
-    </w:p>
-    <w:p/>
-    <w:p/>
-    <w:p>
-      <w:r>
-        <w:rPr>
-          <w:rFonts w:hint="eastAsia"/>
-        </w:rPr>
-        <w:t>2차 시도</w:t>
-      </w:r>
-    </w:p>
-    <w:p>
-      <w:r>
-        <w:rPr>
-          <w:rFonts w:hint="eastAsia"/>
-        </w:rPr>
-        <w:t>위의 방법(모든 경우의 수를 계산하는 방법)은 비효율 적이다.</w:t>
-      </w:r>
-    </w:p>
-    <w:p>
-      <w:r>
-        <w:rPr>
-          <w:rFonts w:hint="eastAsia"/>
-        </w:rPr>
-        <w:t>이 문제를 더 간단하게 생각해 보도록 하겠다.</w:t>
-      </w:r>
-    </w:p>
-    <w:p/>
-    <w:p>
-      <w:proofErr w:type="spellStart"/>
-      <w:r>
-        <w:rPr>
-          <w:rFonts w:hint="eastAsia"/>
-        </w:rPr>
-        <w:t>폰켓몬중</w:t>
-      </w:r>
-      <w:proofErr w:type="spellEnd"/>
-      <w:r>
-        <w:rPr>
-          <w:rFonts w:hint="eastAsia"/>
-        </w:rPr>
-        <w:t xml:space="preserve"> n/2만을 선택한다.</w:t>
-      </w:r>
-    </w:p>
-    <w:p>
-      <w:r>
-        <w:rPr>
-          <w:rFonts w:hint="eastAsia"/>
-        </w:rPr>
-        <w:t xml:space="preserve">최대한 많은 </w:t>
-      </w:r>
-      <w:proofErr w:type="spellStart"/>
-      <w:r>
-        <w:rPr>
-          <w:rFonts w:hint="eastAsia"/>
-        </w:rPr>
-        <w:t>폰켓몬</w:t>
-      </w:r>
-      <w:proofErr w:type="spellEnd"/>
-      <w:r>
-        <w:rPr>
-          <w:rFonts w:hint="eastAsia"/>
-        </w:rPr>
-        <w:t xml:space="preserve"> 종류를 고르려 한다.</w:t>
-      </w:r>
-    </w:p>
-    <w:p/>
-    <w:p>
-      <w:r>
-        <w:rPr>
-          <w:rFonts w:hint="eastAsia"/>
-        </w:rPr>
-        <w:t xml:space="preserve">그때 </w:t>
-      </w:r>
-      <w:proofErr w:type="spellStart"/>
-      <w:r>
-        <w:rPr>
-          <w:rFonts w:hint="eastAsia"/>
-        </w:rPr>
-        <w:t>폰켓몬</w:t>
-      </w:r>
-      <w:proofErr w:type="spellEnd"/>
-      <w:r>
-        <w:rPr>
-          <w:rFonts w:hint="eastAsia"/>
-        </w:rPr>
-        <w:t xml:space="preserve"> </w:t>
-      </w:r>
-      <w:r>
-        <w:t>“</w:t>
-      </w:r>
-      <w:r>
-        <w:rPr>
-          <w:rFonts w:hint="eastAsia"/>
-        </w:rPr>
-        <w:t>종류 번호의 개수</w:t>
-      </w:r>
-      <w:r>
-        <w:t>”</w:t>
-      </w:r>
-      <w:r>
-        <w:rPr>
-          <w:rFonts w:hint="eastAsia"/>
-        </w:rPr>
-        <w:t>만</w:t>
-      </w:r>
-      <w:r>
-        <w:rPr>
-          <w:rFonts w:hint="eastAsia"/>
-        </w:rPr>
-        <w:t xml:space="preserve"> </w:t>
-      </w:r>
-      <w:proofErr w:type="spellStart"/>
-      <w:r>
-        <w:rPr>
-          <w:rFonts w:hint="eastAsia"/>
-        </w:rPr>
-        <w:t>리턴</w:t>
-      </w:r>
-      <w:r>
-        <w:rPr>
-          <w:rFonts w:hint="eastAsia"/>
-        </w:rPr>
-        <w:t>하면</w:t>
-      </w:r>
-      <w:proofErr w:type="spellEnd"/>
-      <w:r>
-        <w:rPr>
-          <w:rFonts w:hint="eastAsia"/>
-        </w:rPr>
-        <w:t xml:space="preserve"> 되므로 다음과 같이 조건을 만들 수 있다.</w:t>
-      </w:r>
-    </w:p>
-    <w:p/>
-    <w:p>
-      <w:proofErr w:type="spellStart"/>
-      <w:r>
-        <w:rPr>
-          <w:rFonts w:hint="eastAsia"/>
-        </w:rPr>
-        <w:t>폰켓몬중</w:t>
-      </w:r>
-      <w:proofErr w:type="spellEnd"/>
-      <w:r>
-        <w:rPr>
-          <w:rFonts w:hint="eastAsia"/>
-        </w:rPr>
-        <w:t xml:space="preserve"> n/2를 골라야 하므로 n/2</w:t>
-      </w:r>
-    </w:p>
-    <w:p>
-      <w:r>
-        <w:rPr>
-          <w:rFonts w:hint="eastAsia"/>
-        </w:rPr>
-        <w:t xml:space="preserve">최대한 많은 </w:t>
-      </w:r>
-      <w:proofErr w:type="spellStart"/>
-      <w:r>
-        <w:rPr>
-          <w:rFonts w:hint="eastAsia"/>
-        </w:rPr>
-        <w:t>폰켓몬을</w:t>
-      </w:r>
-      <w:proofErr w:type="spellEnd"/>
-      <w:r>
-        <w:rPr>
-          <w:rFonts w:hint="eastAsia"/>
-        </w:rPr>
-        <w:t xml:space="preserve"> 고르기 위해서는 같은 종류는 1개만 남기기 위해서 Set을 이용한다.</w:t>
-      </w:r>
-    </w:p>
-    <w:p>
-      <w:r>
-        <w:rPr>
-          <w:rFonts w:hint="eastAsia"/>
-        </w:rPr>
-        <w:t xml:space="preserve">Set의 크기를 측정하면 선택할 수 있는 </w:t>
-      </w:r>
-      <w:proofErr w:type="spellStart"/>
-      <w:r>
-        <w:rPr>
-          <w:rFonts w:hint="eastAsia"/>
-        </w:rPr>
-        <w:t>폰켓몬</w:t>
-      </w:r>
-      <w:proofErr w:type="spellEnd"/>
-      <w:r>
-        <w:rPr>
-          <w:rFonts w:hint="eastAsia"/>
-        </w:rPr>
-        <w:t xml:space="preserve"> 종류 개수의 최댓값이 나온다.</w:t>
-      </w:r>
-    </w:p>
+        <w:t>(Math.min 사용)</w:t>
+      </w:r>
+    </w:p>
+    <w:p/>
+    <w:p>
+      <w:r>
+        <w:rPr>
+          <w:rFonts w:hint="eastAsia"/>
+        </w:rPr>
+        <w:t>결과적으로 성공하였다.</w:t>
+      </w:r>
+    </w:p>
+    <w:p>
+      <w:r>
+        <w:drawing>
+          <wp:inline distT="0" distB="0" distL="0" distR="0" wp14:anchorId="45E3A5C5" wp14:editId="3E52EE8E">
+            <wp:extent cx="2172003" cy="828791"/>
+            <wp:effectExtent l="0" t="0" r="0" b="9525"/>
+            <wp:docPr id="877058365" name="그림 1" descr="텍스트, 폰트, 스크린샷, 디자인이(가) 표시된 사진&#10;&#10;AI가 생성한 콘텐츠는 부정확할 수 있습니다."/>
+            <wp:cNvGraphicFramePr>
+              <a:graphicFrameLocks xmlns:a="http://schemas.openxmlformats.org/drawingml/2006/main" noChangeAspect="1"/>
+            </wp:cNvGraphicFramePr>
+            <a:graphic xmlns:a="http://schemas.openxmlformats.org/drawingml/2006/main">
+              <a:graphicData uri="http://schemas.openxmlformats.org/drawingml/2006/picture">
+                <pic:pic xmlns:pic="http://schemas.openxmlformats.org/drawingml/2006/picture">
+                  <pic:nvPicPr>
+                    <pic:cNvPr id="877058365" name="그림 1" descr="텍스트, 폰트, 스크린샷, 디자인이(가) 표시된 사진&#10;&#10;AI가 생성한 콘텐츠는 부정확할 수 있습니다."/>
+                    <pic:cNvPicPr/>
+                  </pic:nvPicPr>
+                  <pic:blipFill>
+                    <a:blip r:embed="rId6"/>
+                    <a:stretch>
+                      <a:fillRect/>
+                    </a:stretch>
+                  </pic:blipFill>
+                  <pic:spPr>
+                    <a:xfrm>
+                      <a:off x="0" y="0"/>
+                      <a:ext cx="2172003" cy="828791"/>
+                    </a:xfrm>
+                    <a:prstGeom prst="rect">
+                      <a:avLst/>
+                    </a:prstGeom>
+                  </pic:spPr>
+                </pic:pic>
+              </a:graphicData>
+            </a:graphic>
+          </wp:inline>
+        </w:drawing>
+      </w:r>
+    </w:p>
+    <w:p/>
     <w:p>
       <w:pPr>
         <w:rPr>
-          <w:rFonts w:hint="eastAsia"/>
+          <w:b/>
+          <w:bCs/>
         </w:rPr>
       </w:pPr>
       <w:r>
         <w:rPr>
           <w:rFonts w:hint="eastAsia"/>
-        </w:rPr>
-        <w:lastRenderedPageBreak/>
-        <w:t>하지만 n/2만 선택할 수 있으므로 Set의 크기보다 n/2가 작다면 n/2를 최댓값으로 삼으면 되는 것이다.</w:t>
+          <w:b/>
+          <w:bCs/>
+        </w:rPr>
+        <w:t>결과</w:t>
+      </w:r>
+      <w:r>
+        <w:rPr>
+          <w:b/>
+          <w:bCs/>
+        </w:rPr>
+        <w:t xml:space="preserve"> 및 배운 점</w:t>
+      </w:r>
+    </w:p>
+    <w:p>
+      <w:r>
+        <w:rPr>
+          <w:rFonts w:hint="eastAsia"/>
+        </w:rPr>
+        <w:t>이</w:t>
+      </w:r>
+      <w:r>
+        <w:t xml:space="preserve"> 문제를 풀면서 반드시 복잡한 알고리즘을 사용할 필요가 없다는 것을 깨달았다.</w:t>
+      </w:r>
+    </w:p>
+    <w:p>
+      <w:r>
+        <w:t xml:space="preserve">처음에는 모든 경우의 수를 고려해야 한다고 생각했지만, 핵심 개념을 파악하면 훨씬 간단한 방법으로 해결할 수 있었다. </w:t>
+      </w:r>
+    </w:p>
+    <w:p>
+      <w:pPr>
+        <w:rPr>
+          <w:rFonts w:hint="eastAsia"/>
+        </w:rPr>
+      </w:pPr>
+      <w:r>
+        <w:t>앞으로는 문제를 접할 때 먼저 단순하게 접근해 보고, 가장 효율적인 해결 방법을 찾도록 하겠다.</w:t>
       </w:r>
     </w:p>
     <w:sectPr>
@@ -1583,7 +1753,6 @@
   <w:style w:type="character" w:default="1" w:styleId="a0">
     <w:name w:val="Default Paragraph Font"/>
     <w:uiPriority w:val="1"/>
-    <w:semiHidden/>
     <w:unhideWhenUsed/>
   </w:style>
   <w:style w:type="table" w:default="1" w:styleId="a1">

--- a/docs/programmers/_1845/docs.docx
+++ b/docs/programmers/_1845/docs.docx
@@ -3,224 +3,795 @@
 <w:document xmlns:wpc="http://schemas.microsoft.com/office/word/2010/wordprocessingCanvas" xmlns:cx="http://schemas.microsoft.com/office/drawing/2014/chartex" xmlns:cx1="http://schemas.microsoft.com/office/drawing/2015/9/8/chartex" xmlns:cx2="http://schemas.microsoft.com/office/drawing/2015/10/21/chartex" xmlns:cx3="http://schemas.microsoft.com/office/drawing/2016/5/9/chartex" xmlns:cx4="http://schemas.microsoft.com/office/drawing/2016/5/10/chartex" xmlns:cx5="http://schemas.microsoft.com/office/drawing/2016/5/11/chartex" xmlns:cx6="http://schemas.microsoft.com/office/drawing/2016/5/12/chartex" xmlns:cx7="http://schemas.microsoft.com/office/drawing/2016/5/13/chartex" xmlns:cx8="http://schemas.microsoft.com/office/drawing/2016/5/14/chartex" xmlns:mc="http://schemas.openxmlformats.org/markup-compatibility/2006" xmlns:aink="http://schemas.microsoft.com/office/drawing/2016/ink" xmlns:am3d="http://schemas.microsoft.com/office/drawing/2017/model3d" xmlns:o="urn:schemas-microsoft-com:office:office" xmlns:oel="http://schemas.microsoft.com/office/2019/extlst" xmlns:r="http://schemas.openxmlformats.org/officeDocument/2006/relationships" xmlns:m="http://schemas.openxmlformats.org/officeDocument/2006/math" xmlns:v="urn:schemas-microsoft-com:vml" xmlns:wp14="http://schemas.microsoft.com/office/word/2010/wordprocessingDrawing" xmlns:wp="http://schemas.openxmlformats.org/drawingml/2006/wordprocessingDrawing" xmlns:w10="urn:schemas-microsoft-com:office:word" xmlns:w="http://schemas.openxmlformats.org/wordprocessingml/2006/main" xmlns:w14="http://schemas.microsoft.com/office/word/2010/wordml" xmlns:w15="http://schemas.microsoft.com/office/word/2012/wordml" xmlns:w16cex="http://schemas.microsoft.com/office/word/2018/wordml/cex" xmlns:w16cid="http://schemas.microsoft.com/office/word/2016/wordml/cid" xmlns:w16="http://schemas.microsoft.com/office/word/2018/wordml" xmlns:w16du="http://schemas.microsoft.com/office/word/2023/wordml/word16du" xmlns:w16sdtdh="http://schemas.microsoft.com/office/word/2020/wordml/sdtdatahash" xmlns:w16sdtfl="http://schemas.microsoft.com/office/word/2024/wordml/sdtformatlock" xmlns:w16se="http://schemas.microsoft.com/office/word/2015/wordml/symex" xmlns:wpg="http://schemas.microsoft.com/office/word/2010/wordprocessingGroup" xmlns:wpi="http://schemas.microsoft.com/office/word/2010/wordprocessingInk" xmlns:wne="http://schemas.microsoft.com/office/word/2006/wordml" xmlns:wps="http://schemas.microsoft.com/office/word/2010/wordprocessingShape" mc:Ignorable="w14 w15 w16se w16cid w16 w16cex w16sdtdh w16sdtfl w16du wp14">
   <w:body>
     <w:p>
-      <w:pPr>
-        <w:spacing w:line="192" w:lineRule="auto"/>
-        <w:jc w:val="center"/>
-        <w:rPr>
-          <w:rFonts w:asciiTheme="majorEastAsia" w:eastAsiaTheme="majorEastAsia" w:hAnsiTheme="majorEastAsia"/>
-          <w:b/>
-          <w:bCs/>
-          <w:sz w:val="144"/>
-          <w:szCs w:val="144"/>
-        </w:rPr>
-      </w:pPr>
-      <w:r>
-        <w:rPr>
-          <w:rFonts w:asciiTheme="majorEastAsia" w:eastAsiaTheme="majorEastAsia" w:hAnsiTheme="majorEastAsia"/>
-          <w:b/>
-          <w:bCs/>
-          <w:sz w:val="144"/>
-          <w:szCs w:val="144"/>
-        </w:rPr>
-        <w:t>Report</w:t>
-      </w:r>
-    </w:p>
-    <w:p>
-      <w:pPr>
-        <w:jc w:val="center"/>
-        <w:rPr>
-          <w:rFonts w:asciiTheme="majorEastAsia" w:eastAsiaTheme="majorEastAsia" w:hAnsiTheme="majorEastAsia"/>
-        </w:rPr>
-      </w:pPr>
-      <w:r>
-        <w:rPr>
-          <w:rFonts w:asciiTheme="majorEastAsia" w:eastAsiaTheme="majorEastAsia" w:hAnsiTheme="majorEastAsia" w:hint="eastAsia"/>
-          <w:b/>
-          <w:bCs/>
-          <w:sz w:val="52"/>
-          <w:szCs w:val="52"/>
+      <w:proofErr w:type="spellStart"/>
+      <w:r>
+        <w:rPr>
+          <w:rFonts w:hint="eastAsia"/>
         </w:rPr>
         <w:t>프로그래머스</w:t>
       </w:r>
-      <w:r>
-        <w:rPr>
-          <w:rFonts w:asciiTheme="majorEastAsia" w:eastAsiaTheme="majorEastAsia" w:hAnsiTheme="majorEastAsia"/>
-          <w:b/>
-          <w:bCs/>
-          <w:sz w:val="52"/>
-          <w:szCs w:val="52"/>
-        </w:rPr>
-        <w:t xml:space="preserve"> 폰켓몬 문제(1845)</w:t>
-      </w:r>
-    </w:p>
-    <w:p>
-      <w:r>
-        <w:rPr>
-          <w:noProof/>
-        </w:rPr>
-        <w:drawing>
-          <wp:anchor distT="0" distB="0" distL="114300" distR="114300" simplePos="0" relativeHeight="251659264" behindDoc="0" locked="0" layoutInCell="1" allowOverlap="1" wp14:anchorId="0185AAA3" wp14:editId="674504B2">
-            <wp:simplePos x="0" y="0"/>
-            <wp:positionH relativeFrom="margin">
-              <wp:posOffset>998855</wp:posOffset>
-            </wp:positionH>
-            <wp:positionV relativeFrom="paragraph">
-              <wp:posOffset>17145</wp:posOffset>
-            </wp:positionV>
-            <wp:extent cx="3952875" cy="3987165"/>
-            <wp:effectExtent l="0" t="0" r="9525" b="0"/>
-            <wp:wrapThrough wrapText="bothSides">
-              <wp:wrapPolygon edited="0">
-                <wp:start x="0" y="0"/>
-                <wp:lineTo x="0" y="21466"/>
-                <wp:lineTo x="21548" y="21466"/>
-                <wp:lineTo x="21548" y="0"/>
-                <wp:lineTo x="0" y="0"/>
-              </wp:wrapPolygon>
-            </wp:wrapThrough>
-            <wp:docPr id="490694383" name="그림 3" descr="상징, 로고, 폰트, 엠블럼이(가) 표시된 사진&#10;&#10;자동 생성된 설명"/>
-            <wp:cNvGraphicFramePr>
-              <a:graphicFrameLocks xmlns:a="http://schemas.openxmlformats.org/drawingml/2006/main" noChangeAspect="1"/>
-            </wp:cNvGraphicFramePr>
-            <a:graphic xmlns:a="http://schemas.openxmlformats.org/drawingml/2006/main">
-              <a:graphicData uri="http://schemas.openxmlformats.org/drawingml/2006/picture">
-                <pic:pic xmlns:pic="http://schemas.openxmlformats.org/drawingml/2006/picture">
-                  <pic:nvPicPr>
-                    <pic:cNvPr id="490694383" name="그림 3" descr="상징, 로고, 폰트, 엠블럼이(가) 표시된 사진&#10;&#10;자동 생성된 설명"/>
-                    <pic:cNvPicPr>
-                      <a:picLocks noChangeAspect="1" noChangeArrowheads="1"/>
-                    </pic:cNvPicPr>
-                  </pic:nvPicPr>
-                  <pic:blipFill>
-                    <a:blip r:embed="rId5">
-                      <a:extLst>
-                        <a:ext uri="{28A0092B-C50C-407E-A947-70E740481C1C}">
-                          <a14:useLocalDpi xmlns:a14="http://schemas.microsoft.com/office/drawing/2010/main" val="0"/>
-                        </a:ext>
-                      </a:extLst>
-                    </a:blip>
-                    <a:srcRect/>
-                    <a:stretch>
-                      <a:fillRect/>
-                    </a:stretch>
-                  </pic:blipFill>
-                  <pic:spPr bwMode="auto">
-                    <a:xfrm>
-                      <a:off x="0" y="0"/>
-                      <a:ext cx="3952875" cy="3987165"/>
-                    </a:xfrm>
-                    <a:prstGeom prst="rect">
-                      <a:avLst/>
-                    </a:prstGeom>
-                    <a:noFill/>
-                    <a:ln>
-                      <a:noFill/>
-                    </a:ln>
-                  </pic:spPr>
-                </pic:pic>
-              </a:graphicData>
-            </a:graphic>
-            <wp14:sizeRelH relativeFrom="page">
-              <wp14:pctWidth>0</wp14:pctWidth>
-            </wp14:sizeRelH>
-            <wp14:sizeRelV relativeFrom="page">
-              <wp14:pctHeight>0</wp14:pctHeight>
-            </wp14:sizeRelV>
-          </wp:anchor>
-        </w:drawing>
+      <w:proofErr w:type="spellEnd"/>
+      <w:r>
+        <w:rPr>
+          <w:rFonts w:hint="eastAsia"/>
+        </w:rPr>
+        <w:t xml:space="preserve"> </w:t>
+      </w:r>
+      <w:proofErr w:type="spellStart"/>
+      <w:r>
+        <w:rPr>
+          <w:rFonts w:hint="eastAsia"/>
+        </w:rPr>
+        <w:t>폰켓몬</w:t>
+      </w:r>
+      <w:proofErr w:type="spellEnd"/>
+      <w:r>
+        <w:rPr>
+          <w:rFonts w:hint="eastAsia"/>
+        </w:rPr>
+        <w:t xml:space="preserve"> 문제(1845)</w:t>
+      </w:r>
+    </w:p>
+    <w:p/>
+    <w:p>
+      <w:r>
+        <w:rPr>
+          <w:rFonts w:hint="eastAsia"/>
+        </w:rPr>
+        <w:t>조건</w:t>
+      </w:r>
+    </w:p>
+    <w:p>
+      <w:proofErr w:type="spellStart"/>
+      <w:r>
+        <w:rPr>
+          <w:rFonts w:hint="eastAsia"/>
+        </w:rPr>
+        <w:t>폰켓몬의</w:t>
+      </w:r>
+      <w:proofErr w:type="spellEnd"/>
+      <w:r>
+        <w:rPr>
+          <w:rFonts w:hint="eastAsia"/>
+        </w:rPr>
+        <w:t xml:space="preserve"> n/2가지만 가질</w:t>
+      </w:r>
+      <w:r>
+        <w:rPr>
+          <w:rFonts w:hint="eastAsia"/>
+        </w:rPr>
+        <w:t xml:space="preserve"> </w:t>
+      </w:r>
+      <w:r>
+        <w:rPr>
+          <w:rFonts w:hint="eastAsia"/>
+        </w:rPr>
+        <w:t>수 있음</w:t>
+      </w:r>
+    </w:p>
+    <w:p>
+      <w:r>
+        <w:rPr>
+          <w:rFonts w:hint="eastAsia"/>
+        </w:rPr>
+        <w:t xml:space="preserve">가장 많은 종류의 </w:t>
+      </w:r>
+      <w:proofErr w:type="spellStart"/>
+      <w:r>
+        <w:rPr>
+          <w:rFonts w:hint="eastAsia"/>
+        </w:rPr>
+        <w:t>폰켓몬을</w:t>
+      </w:r>
+      <w:proofErr w:type="spellEnd"/>
+      <w:r>
+        <w:rPr>
+          <w:rFonts w:hint="eastAsia"/>
+        </w:rPr>
+        <w:t xml:space="preserve"> </w:t>
+      </w:r>
+      <w:r>
+        <w:rPr>
+          <w:rFonts w:hint="eastAsia"/>
+        </w:rPr>
+        <w:t>고르려고</w:t>
+      </w:r>
+      <w:r>
+        <w:rPr>
+          <w:rFonts w:hint="eastAsia"/>
+        </w:rPr>
+        <w:t xml:space="preserve"> </w:t>
+      </w:r>
+      <w:r>
+        <w:rPr>
+          <w:rFonts w:hint="eastAsia"/>
+        </w:rPr>
+        <w:t>함</w:t>
+      </w:r>
+    </w:p>
+    <w:p>
+      <w:r>
+        <w:rPr>
+          <w:rFonts w:hint="eastAsia"/>
+        </w:rPr>
+        <w:t xml:space="preserve">그 때의 </w:t>
+      </w:r>
+      <w:proofErr w:type="spellStart"/>
+      <w:r>
+        <w:rPr>
+          <w:rFonts w:hint="eastAsia"/>
+        </w:rPr>
+        <w:t>폰켓몬</w:t>
+      </w:r>
+      <w:proofErr w:type="spellEnd"/>
+      <w:r>
+        <w:rPr>
+          <w:rFonts w:hint="eastAsia"/>
+        </w:rPr>
+        <w:t xml:space="preserve"> 종류 번호의 개수를 </w:t>
+      </w:r>
+      <w:proofErr w:type="spellStart"/>
+      <w:r>
+        <w:rPr>
+          <w:rFonts w:hint="eastAsia"/>
+        </w:rPr>
+        <w:t>리턴하기</w:t>
+      </w:r>
+      <w:proofErr w:type="spellEnd"/>
+    </w:p>
+    <w:p/>
+    <w:p>
+      <w:r>
+        <w:rPr>
+          <w:rFonts w:hint="eastAsia"/>
+        </w:rPr>
+        <w:t>제한사항</w:t>
+      </w:r>
+    </w:p>
+    <w:p>
+      <w:proofErr w:type="spellStart"/>
+      <w:r>
+        <w:t>nums</w:t>
+      </w:r>
+      <w:proofErr w:type="spellEnd"/>
+      <w:r>
+        <w:t xml:space="preserve">는 </w:t>
+      </w:r>
+      <w:proofErr w:type="spellStart"/>
+      <w:r>
+        <w:t>폰켓몬의</w:t>
+      </w:r>
+      <w:proofErr w:type="spellEnd"/>
+      <w:r>
+        <w:t xml:space="preserve"> 종류 번호가 담긴 1차원 배열입니다.</w:t>
+      </w:r>
+    </w:p>
+    <w:p>
+      <w:proofErr w:type="spellStart"/>
+      <w:r>
+        <w:t>nums</w:t>
+      </w:r>
+      <w:proofErr w:type="spellEnd"/>
+      <w:r>
+        <w:t>의 길이(N)는 1 이상 10,000 이하의 자연수이며, 항상 짝수로 주어집니다.</w:t>
+      </w:r>
+    </w:p>
+    <w:p>
+      <w:proofErr w:type="spellStart"/>
+      <w:r>
+        <w:rPr>
+          <w:rFonts w:hint="eastAsia"/>
+        </w:rPr>
+        <w:t>폰켓몬의</w:t>
+      </w:r>
+      <w:proofErr w:type="spellEnd"/>
+      <w:r>
+        <w:t xml:space="preserve"> 종류 번호는 1 이상 200,000 이하의 자연수로 나타냅니다.</w:t>
+      </w:r>
+    </w:p>
+    <w:p>
+      <w:r>
+        <w:rPr>
+          <w:rFonts w:hint="eastAsia"/>
+        </w:rPr>
+        <w:t>가장</w:t>
+      </w:r>
+      <w:r>
+        <w:t xml:space="preserve"> 많은 종류의 </w:t>
+      </w:r>
+      <w:proofErr w:type="spellStart"/>
+      <w:r>
+        <w:t>폰켓몬을</w:t>
+      </w:r>
+      <w:proofErr w:type="spellEnd"/>
+      <w:r>
+        <w:t xml:space="preserve"> 선택하는 방법이 여러 가지인 경우에도, 선택할 수 있는 </w:t>
+      </w:r>
+      <w:proofErr w:type="spellStart"/>
+      <w:r>
+        <w:t>폰켓몬</w:t>
+      </w:r>
+      <w:proofErr w:type="spellEnd"/>
+      <w:r>
+        <w:t xml:space="preserve"> 종류 개수의 최댓값 하나만 return 하면 됩니다.</w:t>
+      </w:r>
+      <w:r>
+        <w:rPr>
+          <w:rFonts w:hint="eastAsia"/>
+        </w:rPr>
+        <w:t xml:space="preserve"> (출처: </w:t>
+      </w:r>
+      <w:proofErr w:type="spellStart"/>
+      <w:r>
+        <w:rPr>
+          <w:rFonts w:hint="eastAsia"/>
+        </w:rPr>
+        <w:t>프로그래머스</w:t>
+      </w:r>
+      <w:proofErr w:type="spellEnd"/>
+      <w:r>
+        <w:rPr>
+          <w:rFonts w:hint="eastAsia"/>
+        </w:rPr>
+        <w:t>)</w:t>
+      </w:r>
+    </w:p>
+    <w:p/>
+    <w:p>
+      <w:r>
+        <w:rPr>
+          <w:rFonts w:hint="eastAsia"/>
+        </w:rPr>
+        <w:t>1</w:t>
+      </w:r>
+      <w:r>
+        <w:t>차</w:t>
+      </w:r>
+      <w:r>
+        <w:rPr>
+          <w:rFonts w:hint="eastAsia"/>
+        </w:rPr>
+        <w:t xml:space="preserve"> 시도</w:t>
+      </w:r>
+    </w:p>
+    <w:p>
+      <w:proofErr w:type="spellStart"/>
+      <w:r>
+        <w:rPr>
+          <w:rFonts w:hint="eastAsia"/>
+        </w:rPr>
+        <w:t>폰켓몬의</w:t>
+      </w:r>
+      <w:proofErr w:type="spellEnd"/>
+      <w:r>
+        <w:rPr>
+          <w:rFonts w:hint="eastAsia"/>
+        </w:rPr>
+        <w:t xml:space="preserve"> 종류</w:t>
+      </w:r>
+      <w:r>
+        <w:rPr>
+          <w:rFonts w:hint="eastAsia"/>
+        </w:rPr>
+        <w:t>를 최대한 많이 가지는 것이 목표이다.</w:t>
+      </w:r>
+    </w:p>
+    <w:p>
+      <w:r>
+        <w:rPr>
+          <w:rFonts w:hint="eastAsia"/>
+        </w:rPr>
+        <w:t xml:space="preserve">그러면 </w:t>
+      </w:r>
+      <w:r>
+        <w:rPr>
+          <w:rFonts w:hint="eastAsia"/>
+        </w:rPr>
+        <w:t xml:space="preserve">Set을 이용하여 같은 번호를 제거한 후 크기를 재면 간단하게 </w:t>
+      </w:r>
+      <w:proofErr w:type="spellStart"/>
+      <w:r>
+        <w:rPr>
+          <w:rFonts w:hint="eastAsia"/>
+        </w:rPr>
+        <w:t>폰켓몬</w:t>
+      </w:r>
+      <w:proofErr w:type="spellEnd"/>
+      <w:r>
+        <w:rPr>
+          <w:rFonts w:hint="eastAsia"/>
+        </w:rPr>
+        <w:t xml:space="preserve"> 종류 번호의 개수를 구할 수 있을 것이다.</w:t>
+      </w:r>
+    </w:p>
+    <w:p/>
+    <w:p>
+      <w:r>
+        <w:rPr>
+          <w:rFonts w:hint="eastAsia"/>
+        </w:rPr>
+        <w:t xml:space="preserve">먼저 모든 </w:t>
+      </w:r>
+      <w:proofErr w:type="spellStart"/>
+      <w:r>
+        <w:rPr>
+          <w:rFonts w:hint="eastAsia"/>
+        </w:rPr>
+        <w:t>폰켓몬중에</w:t>
+      </w:r>
+      <w:proofErr w:type="spellEnd"/>
+      <w:r>
+        <w:rPr>
+          <w:rFonts w:hint="eastAsia"/>
+        </w:rPr>
+        <w:t xml:space="preserve"> 모든 경우의 수를 구하는 로직을 구현해 보자</w:t>
+      </w:r>
+    </w:p>
+    <w:p>
+      <w:r>
+        <w:rPr>
+          <w:rFonts w:hint="eastAsia"/>
+        </w:rPr>
+        <w:t>(괄호 안은 인덱스(0으로 시작) 기준으로 작성됨)</w:t>
+      </w:r>
+      <w:r>
+        <w:rPr>
+          <w:rFonts w:hint="eastAsia"/>
+        </w:rPr>
+        <w:t xml:space="preserve"> (여기에서 n은 </w:t>
+      </w:r>
+      <w:proofErr w:type="spellStart"/>
+      <w:r>
+        <w:rPr>
+          <w:rFonts w:hint="eastAsia"/>
+        </w:rPr>
+        <w:t>폰켓몬</w:t>
+      </w:r>
+      <w:proofErr w:type="spellEnd"/>
+      <w:r>
+        <w:rPr>
+          <w:rFonts w:hint="eastAsia"/>
+        </w:rPr>
+        <w:t xml:space="preserve"> 배열 크기)</w:t>
+      </w:r>
+    </w:p>
+    <w:p/>
+    <w:p>
+      <w:r>
+        <w:rPr>
+          <w:rFonts w:hint="eastAsia"/>
+        </w:rPr>
+        <w:t>첫번째 번호는 처음부터</w:t>
+      </w:r>
+      <w:r>
+        <w:rPr>
+          <w:rFonts w:hint="eastAsia"/>
+        </w:rPr>
+        <w:t>(0)</w:t>
+      </w:r>
+      <w:r>
+        <w:rPr>
+          <w:rFonts w:hint="eastAsia"/>
+        </w:rPr>
+        <w:t xml:space="preserve"> n/2 자리까지</w:t>
+      </w:r>
+      <w:r>
+        <w:rPr>
+          <w:rFonts w:hint="eastAsia"/>
+        </w:rPr>
+        <w:t xml:space="preserve"> (</w:t>
+      </w:r>
+      <w:r>
+        <w:rPr>
+          <w:rFonts w:hint="eastAsia"/>
+        </w:rPr>
+        <w:t>n/2</w:t>
+      </w:r>
+      <w:r>
+        <w:rPr>
+          <w:rFonts w:hint="eastAsia"/>
+        </w:rPr>
+        <w:t>-1</w:t>
+      </w:r>
+      <w:r>
+        <w:rPr>
+          <w:rFonts w:hint="eastAsia"/>
+        </w:rPr>
+        <w:t>)</w:t>
+      </w:r>
+    </w:p>
+    <w:p>
+      <w:r>
+        <w:rPr>
+          <w:rFonts w:hint="eastAsia"/>
+        </w:rPr>
+        <w:t xml:space="preserve">두번째 번호는 첫번째의 다음 인덱스(n+1)부터 마지막 </w:t>
+      </w:r>
+      <w:r>
+        <w:rPr>
+          <w:rFonts w:hint="eastAsia"/>
+        </w:rPr>
+        <w:t>바로 전까지</w:t>
+      </w:r>
+      <w:r>
+        <w:rPr>
+          <w:rFonts w:hint="eastAsia"/>
+        </w:rPr>
+        <w:t xml:space="preserve"> (</w:t>
+      </w:r>
+      <w:proofErr w:type="gramStart"/>
+      <w:r>
+        <w:rPr>
+          <w:rFonts w:hint="eastAsia"/>
+        </w:rPr>
+        <w:t>nums.length</w:t>
+      </w:r>
+      <w:proofErr w:type="gramEnd"/>
+      <w:r>
+        <w:rPr>
+          <w:rFonts w:hint="eastAsia"/>
+        </w:rPr>
+        <w:t>-2)</w:t>
+      </w:r>
+    </w:p>
+    <w:p>
+      <w:r>
+        <w:rPr>
+          <w:rFonts w:hint="eastAsia"/>
+        </w:rPr>
+        <w:t>세번째 번호는 두번째의 다음 인덱스(n+1)부터 마지막 까지 (</w:t>
+      </w:r>
+      <w:proofErr w:type="gramStart"/>
+      <w:r>
+        <w:rPr>
+          <w:rFonts w:hint="eastAsia"/>
+        </w:rPr>
+        <w:t>nums.length</w:t>
+      </w:r>
+      <w:proofErr w:type="gramEnd"/>
+      <w:r>
+        <w:rPr>
+          <w:rFonts w:hint="eastAsia"/>
+        </w:rPr>
+        <w:t>-1)</w:t>
+      </w:r>
+    </w:p>
+    <w:p/>
+    <w:p>
+      <w:r>
+        <w:rPr>
+          <w:rFonts w:hint="eastAsia"/>
+        </w:rPr>
+        <w:lastRenderedPageBreak/>
+        <w:t xml:space="preserve">위의 경우는 </w:t>
+      </w:r>
+      <w:proofErr w:type="spellStart"/>
+      <w:r>
+        <w:rPr>
+          <w:rFonts w:hint="eastAsia"/>
+        </w:rPr>
+        <w:t>폰켓몬이</w:t>
+      </w:r>
+      <w:proofErr w:type="spellEnd"/>
+      <w:r>
+        <w:rPr>
+          <w:rFonts w:hint="eastAsia"/>
+        </w:rPr>
+        <w:t xml:space="preserve"> 6개일때만 해당된다.</w:t>
+      </w:r>
+    </w:p>
+    <w:p>
+      <w:r>
+        <w:rPr>
+          <w:rFonts w:hint="eastAsia"/>
+        </w:rPr>
+        <w:t xml:space="preserve">이를 바탕으로 모든 </w:t>
+      </w:r>
+      <w:proofErr w:type="spellStart"/>
+      <w:r>
+        <w:rPr>
+          <w:rFonts w:hint="eastAsia"/>
+        </w:rPr>
+        <w:t>폰켓몬</w:t>
+      </w:r>
+      <w:proofErr w:type="spellEnd"/>
+      <w:r>
+        <w:rPr>
+          <w:rFonts w:hint="eastAsia"/>
+        </w:rPr>
+        <w:t xml:space="preserve"> 개수에 적용이 가능하도록 해보자</w:t>
+      </w:r>
+    </w:p>
+    <w:p/>
+    <w:p>
+      <w:r>
+        <w:rPr>
+          <w:rFonts w:hint="eastAsia"/>
+        </w:rPr>
+        <w:t>l</w:t>
+      </w:r>
+      <w:r>
+        <w:rPr>
+          <w:rFonts w:hint="eastAsia"/>
+        </w:rPr>
+        <w:t xml:space="preserve">ast 변수를 두어 초기값을 </w:t>
+      </w:r>
+      <w:proofErr w:type="spellStart"/>
+      <w:proofErr w:type="gramStart"/>
+      <w:r>
+        <w:t>nums.length</w:t>
+      </w:r>
+      <w:proofErr w:type="spellEnd"/>
+      <w:proofErr w:type="gramEnd"/>
+      <w:r>
+        <w:t>/2</w:t>
+      </w:r>
+      <w:r>
+        <w:rPr>
+          <w:rFonts w:hint="eastAsia"/>
+        </w:rPr>
+        <w:t>로 둔다.</w:t>
+      </w:r>
+    </w:p>
+    <w:p>
+      <w:r>
+        <w:rPr>
+          <w:rFonts w:hint="eastAsia"/>
+        </w:rPr>
+        <w:t xml:space="preserve">그리고 두번째 </w:t>
+      </w:r>
+      <w:proofErr w:type="spellStart"/>
+      <w:r>
+        <w:rPr>
+          <w:rFonts w:hint="eastAsia"/>
+        </w:rPr>
+        <w:t>부터는</w:t>
+      </w:r>
+      <w:proofErr w:type="spellEnd"/>
+      <w:r>
+        <w:rPr>
+          <w:rFonts w:hint="eastAsia"/>
+        </w:rPr>
+        <w:t xml:space="preserve"> 이전의 index의 다음부터 last값을 1씩 늘려가며 last가 n-1이 될 때까지 반복한다.</w:t>
+      </w:r>
+    </w:p>
+    <w:p/>
+    <w:p>
+      <w:r>
+        <w:rPr>
+          <w:rFonts w:hint="eastAsia"/>
+        </w:rPr>
+        <w:t xml:space="preserve">이를 반복하면 모든 </w:t>
+      </w:r>
+      <w:proofErr w:type="spellStart"/>
+      <w:r>
+        <w:rPr>
+          <w:rFonts w:hint="eastAsia"/>
+        </w:rPr>
+        <w:t>폰켓몬의</w:t>
+      </w:r>
+      <w:proofErr w:type="spellEnd"/>
+      <w:r>
+        <w:rPr>
+          <w:rFonts w:hint="eastAsia"/>
+        </w:rPr>
+        <w:t xml:space="preserve"> 경우의 수를 구할 수 있을 것이다.</w:t>
+      </w:r>
+    </w:p>
+    <w:p/>
+    <w:p>
+      <w:r>
+        <w:rPr>
+          <w:rFonts w:hint="eastAsia"/>
+        </w:rPr>
+        <w:t xml:space="preserve">하지만 이렇게 구현하려고 하니 for문은 어떻게 구현해야 </w:t>
+      </w:r>
+      <w:proofErr w:type="spellStart"/>
+      <w:r>
+        <w:rPr>
+          <w:rFonts w:hint="eastAsia"/>
+        </w:rPr>
+        <w:t>되는지부터</w:t>
+      </w:r>
+      <w:proofErr w:type="spellEnd"/>
+      <w:r>
+        <w:rPr>
+          <w:rFonts w:hint="eastAsia"/>
+        </w:rPr>
+        <w:t xml:space="preserve"> 난관에 빠지게 된다.</w:t>
       </w:r>
     </w:p>
     <w:p/>
     <w:p/>
+    <w:p>
+      <w:r>
+        <w:rPr>
+          <w:rFonts w:hint="eastAsia"/>
+        </w:rPr>
+        <w:t>2차 시도</w:t>
+      </w:r>
+    </w:p>
+    <w:p>
+      <w:r>
+        <w:rPr>
+          <w:rFonts w:hint="eastAsia"/>
+        </w:rPr>
+        <w:t>위의 방법(모든 경우의 수를 계산하는 방법)은 비효율 적이다.</w:t>
+      </w:r>
+    </w:p>
+    <w:p>
+      <w:r>
+        <w:rPr>
+          <w:rFonts w:hint="eastAsia"/>
+        </w:rPr>
+        <w:t>이 문제를 더 간단하게 생각해 보도록 하겠다.</w:t>
+      </w:r>
+    </w:p>
     <w:p/>
+    <w:p>
+      <w:proofErr w:type="spellStart"/>
+      <w:r>
+        <w:rPr>
+          <w:rFonts w:hint="eastAsia"/>
+        </w:rPr>
+        <w:t>폰켓몬중</w:t>
+      </w:r>
+      <w:proofErr w:type="spellEnd"/>
+      <w:r>
+        <w:rPr>
+          <w:rFonts w:hint="eastAsia"/>
+        </w:rPr>
+        <w:t xml:space="preserve"> n/2만을 선택한다.</w:t>
+      </w:r>
+    </w:p>
+    <w:p>
+      <w:r>
+        <w:rPr>
+          <w:rFonts w:hint="eastAsia"/>
+        </w:rPr>
+        <w:t xml:space="preserve">최대한 많은 </w:t>
+      </w:r>
+      <w:proofErr w:type="spellStart"/>
+      <w:r>
+        <w:rPr>
+          <w:rFonts w:hint="eastAsia"/>
+        </w:rPr>
+        <w:t>폰켓몬</w:t>
+      </w:r>
+      <w:proofErr w:type="spellEnd"/>
+      <w:r>
+        <w:rPr>
+          <w:rFonts w:hint="eastAsia"/>
+        </w:rPr>
+        <w:t xml:space="preserve"> 종류를 고르려 한다.</w:t>
+      </w:r>
+    </w:p>
     <w:p/>
+    <w:p>
+      <w:r>
+        <w:rPr>
+          <w:rFonts w:hint="eastAsia"/>
+        </w:rPr>
+        <w:t xml:space="preserve">그때 </w:t>
+      </w:r>
+      <w:proofErr w:type="spellStart"/>
+      <w:r>
+        <w:rPr>
+          <w:rFonts w:hint="eastAsia"/>
+        </w:rPr>
+        <w:t>폰켓몬</w:t>
+      </w:r>
+      <w:proofErr w:type="spellEnd"/>
+      <w:r>
+        <w:rPr>
+          <w:rFonts w:hint="eastAsia"/>
+        </w:rPr>
+        <w:t xml:space="preserve"> </w:t>
+      </w:r>
+      <w:r>
+        <w:t>“</w:t>
+      </w:r>
+      <w:r>
+        <w:rPr>
+          <w:rFonts w:hint="eastAsia"/>
+        </w:rPr>
+        <w:t>종류 번호의 개수</w:t>
+      </w:r>
+      <w:r>
+        <w:t>”</w:t>
+      </w:r>
+      <w:r>
+        <w:rPr>
+          <w:rFonts w:hint="eastAsia"/>
+        </w:rPr>
+        <w:t>만</w:t>
+      </w:r>
+      <w:r>
+        <w:rPr>
+          <w:rFonts w:hint="eastAsia"/>
+        </w:rPr>
+        <w:t xml:space="preserve"> </w:t>
+      </w:r>
+      <w:proofErr w:type="spellStart"/>
+      <w:r>
+        <w:rPr>
+          <w:rFonts w:hint="eastAsia"/>
+        </w:rPr>
+        <w:t>리턴</w:t>
+      </w:r>
+      <w:r>
+        <w:rPr>
+          <w:rFonts w:hint="eastAsia"/>
+        </w:rPr>
+        <w:t>하면</w:t>
+      </w:r>
+      <w:proofErr w:type="spellEnd"/>
+      <w:r>
+        <w:rPr>
+          <w:rFonts w:hint="eastAsia"/>
+        </w:rPr>
+        <w:t xml:space="preserve"> 되므로 다음과 같이 조건을 만들 수 있다.</w:t>
+      </w:r>
+    </w:p>
     <w:p/>
-    <w:p/>
-    <w:p/>
-    <w:p/>
-    <w:p/>
-    <w:p/>
-    <w:p/>
-    <w:p>
-      <w:r>
-        <w:rPr>
-          <w:rFonts w:hint="eastAsia"/>
-        </w:rPr>
-        <w:t>과목</w:t>
-      </w:r>
-      <w:r>
-        <w:t xml:space="preserve"> : </w:t>
-      </w:r>
-      <w:r>
-        <w:rPr>
-          <w:rFonts w:hint="eastAsia"/>
-        </w:rPr>
-        <w:t>코딩테스트</w:t>
-      </w:r>
-      <w:r>
-        <w:rPr>
-          <w:rFonts w:hint="eastAsia"/>
-        </w:rPr>
-        <w:t>지도</w:t>
-      </w:r>
-    </w:p>
-    <w:p>
-      <w:r>
-        <w:rPr>
-          <w:rFonts w:hint="eastAsia"/>
-        </w:rPr>
-        <w:t>담당교수</w:t>
-      </w:r>
-      <w:r>
-        <w:t xml:space="preserve"> : </w:t>
-      </w:r>
-      <w:r>
-        <w:rPr>
-          <w:rFonts w:hint="eastAsia"/>
-        </w:rPr>
-        <w:t xml:space="preserve">이승진 </w:t>
-      </w:r>
-      <w:r>
-        <w:rPr>
-          <w:rFonts w:hint="eastAsia"/>
-        </w:rPr>
-        <w:t>교</w:t>
-      </w:r>
-      <w:r>
-        <w:t>수님</w:t>
-      </w:r>
-    </w:p>
-    <w:p>
-      <w:r>
-        <w:rPr>
-          <w:rFonts w:hint="eastAsia"/>
-        </w:rPr>
-        <w:t>학부</w:t>
-      </w:r>
-      <w:r>
-        <w:t xml:space="preserve"> : IT융합자율학부</w:t>
-      </w:r>
-    </w:p>
-    <w:p>
-      <w:r>
-        <w:rPr>
-          <w:rFonts w:hint="eastAsia"/>
-        </w:rPr>
-        <w:t>학번</w:t>
-      </w:r>
-      <w:r>
-        <w:t xml:space="preserve"> : 202114136</w:t>
-      </w:r>
-    </w:p>
-    <w:p>
-      <w:r>
-        <w:rPr>
-          <w:rFonts w:hint="eastAsia"/>
-        </w:rPr>
-        <w:t>이름</w:t>
-      </w:r>
-      <w:r>
-        <w:t xml:space="preserve"> : 장준희</w:t>
+    <w:p>
+      <w:proofErr w:type="spellStart"/>
+      <w:r>
+        <w:rPr>
+          <w:rFonts w:hint="eastAsia"/>
+        </w:rPr>
+        <w:t>폰켓몬중</w:t>
+      </w:r>
+      <w:proofErr w:type="spellEnd"/>
+      <w:r>
+        <w:rPr>
+          <w:rFonts w:hint="eastAsia"/>
+        </w:rPr>
+        <w:t xml:space="preserve"> n/2를 골라야 하므로 n/2</w:t>
+      </w:r>
+    </w:p>
+    <w:p>
+      <w:r>
+        <w:rPr>
+          <w:rFonts w:hint="eastAsia"/>
+        </w:rPr>
+        <w:t xml:space="preserve">최대한 많은 </w:t>
+      </w:r>
+      <w:proofErr w:type="spellStart"/>
+      <w:r>
+        <w:rPr>
+          <w:rFonts w:hint="eastAsia"/>
+        </w:rPr>
+        <w:t>폰켓몬을</w:t>
+      </w:r>
+      <w:proofErr w:type="spellEnd"/>
+      <w:r>
+        <w:rPr>
+          <w:rFonts w:hint="eastAsia"/>
+        </w:rPr>
+        <w:t xml:space="preserve"> 고르기 위해서는 같은 종류는 1개만 남기기 위해서 Set을 이용한다.</w:t>
+      </w:r>
+    </w:p>
+    <w:p>
+      <w:r>
+        <w:rPr>
+          <w:rFonts w:hint="eastAsia"/>
+        </w:rPr>
+        <w:t xml:space="preserve">Set의 크기를 측정하면 선택할 수 있는 </w:t>
+      </w:r>
+      <w:proofErr w:type="spellStart"/>
+      <w:r>
+        <w:rPr>
+          <w:rFonts w:hint="eastAsia"/>
+        </w:rPr>
+        <w:t>폰켓몬</w:t>
+      </w:r>
+      <w:proofErr w:type="spellEnd"/>
+      <w:r>
+        <w:rPr>
+          <w:rFonts w:hint="eastAsia"/>
+        </w:rPr>
+        <w:t xml:space="preserve"> 종류 개수의 최댓값이 나온다.</w:t>
       </w:r>
     </w:p>
     <w:p>
@@ -233,749 +804,8 @@
         <w:rPr>
           <w:rFonts w:hint="eastAsia"/>
         </w:rPr>
-        <w:t>제출일</w:t>
-      </w:r>
-      <w:r>
-        <w:t xml:space="preserve"> : </w:t>
-      </w:r>
-      <w:r>
-        <w:rPr>
-          <w:rFonts w:hint="eastAsia"/>
-        </w:rPr>
-        <w:t>2025-03-14</w:t>
-      </w:r>
-    </w:p>
-    <w:p/>
-    <w:p>
-      <w:pPr>
-        <w:rPr>
-          <w:b/>
-          <w:bCs/>
-        </w:rPr>
-      </w:pPr>
-      <w:r>
-        <w:rPr>
-          <w:rFonts w:hint="eastAsia"/>
-          <w:b/>
-          <w:bCs/>
-        </w:rPr>
         <w:lastRenderedPageBreak/>
-        <w:t>조건</w:t>
-      </w:r>
-    </w:p>
-    <w:p>
-      <w:r>
-        <w:rPr>
-          <w:rFonts w:hint="eastAsia"/>
-        </w:rPr>
-        <w:t>폰켓몬의 n/2가지만 가질</w:t>
-      </w:r>
-      <w:r>
-        <w:rPr>
-          <w:rFonts w:hint="eastAsia"/>
-        </w:rPr>
-        <w:t xml:space="preserve"> </w:t>
-      </w:r>
-      <w:r>
-        <w:rPr>
-          <w:rFonts w:hint="eastAsia"/>
-        </w:rPr>
-        <w:t>수 있음</w:t>
-      </w:r>
-    </w:p>
-    <w:p>
-      <w:r>
-        <w:rPr>
-          <w:rFonts w:hint="eastAsia"/>
-        </w:rPr>
-        <w:t xml:space="preserve">가장 많은 종류의 폰켓몬을 </w:t>
-      </w:r>
-      <w:r>
-        <w:rPr>
-          <w:rFonts w:hint="eastAsia"/>
-        </w:rPr>
-        <w:t>고르려고</w:t>
-      </w:r>
-      <w:r>
-        <w:rPr>
-          <w:rFonts w:hint="eastAsia"/>
-        </w:rPr>
-        <w:t xml:space="preserve"> </w:t>
-      </w:r>
-      <w:r>
-        <w:rPr>
-          <w:rFonts w:hint="eastAsia"/>
-        </w:rPr>
-        <w:t>함</w:t>
-      </w:r>
-    </w:p>
-    <w:p>
-      <w:r>
-        <w:rPr>
-          <w:rFonts w:hint="eastAsia"/>
-        </w:rPr>
-        <w:t xml:space="preserve">그 때의 </w:t>
-      </w:r>
-      <w:r>
-        <w:rPr>
-          <w:rFonts w:hint="eastAsia"/>
-        </w:rPr>
-        <w:t>폰켓몬 종류 번호의 개수를 리턴하기</w:t>
-      </w:r>
-    </w:p>
-    <w:p/>
-    <w:p>
-      <w:pPr>
-        <w:rPr>
-          <w:b/>
-          <w:bCs/>
-        </w:rPr>
-      </w:pPr>
-      <w:r>
-        <w:rPr>
-          <w:rFonts w:hint="eastAsia"/>
-          <w:b/>
-          <w:bCs/>
-        </w:rPr>
-        <w:t>제한사항</w:t>
-      </w:r>
-    </w:p>
-    <w:p>
-      <w:r>
-        <w:t>nums는 폰켓몬의 종류 번호가 담긴 1차원 배열입니다.</w:t>
-      </w:r>
-    </w:p>
-    <w:p>
-      <w:r>
-        <w:t>nums의 길이(N)는 1 이상 10,000 이하의 자연수이며, 항상 짝수로 주어집니다.</w:t>
-      </w:r>
-    </w:p>
-    <w:p>
-      <w:r>
-        <w:rPr>
-          <w:rFonts w:hint="eastAsia"/>
-        </w:rPr>
-        <w:t>폰켓몬의</w:t>
-      </w:r>
-      <w:r>
-        <w:t xml:space="preserve"> 종류 번호는 1 이상 200,000 이하의 자연수로 나타냅니다.</w:t>
-      </w:r>
-    </w:p>
-    <w:p>
-      <w:r>
-        <w:rPr>
-          <w:rFonts w:hint="eastAsia"/>
-        </w:rPr>
-        <w:t>가장</w:t>
-      </w:r>
-      <w:r>
-        <w:t xml:space="preserve"> 많은 종류의 폰켓몬을 선택하는 방법이 여러 가지인 경우에도, 선택할 수 있는 폰켓몬 종류 개수의 최댓값 하나만 return 하면 됩니다.</w:t>
-      </w:r>
-      <w:r>
-        <w:rPr>
-          <w:rFonts w:hint="eastAsia"/>
-        </w:rPr>
-        <w:t xml:space="preserve"> (출처: 프로그래머스)</w:t>
-      </w:r>
-    </w:p>
-    <w:p/>
-    <w:p>
-      <w:pPr>
-        <w:rPr>
-          <w:b/>
-          <w:bCs/>
-        </w:rPr>
-      </w:pPr>
-      <w:r>
-        <w:rPr>
-          <w:rFonts w:hint="eastAsia"/>
-          <w:b/>
-          <w:bCs/>
-        </w:rPr>
-        <w:t>1</w:t>
-      </w:r>
-      <w:r>
-        <w:rPr>
-          <w:b/>
-          <w:bCs/>
-        </w:rPr>
-        <w:t>차</w:t>
-      </w:r>
-      <w:r>
-        <w:rPr>
-          <w:rFonts w:hint="eastAsia"/>
-          <w:b/>
-          <w:bCs/>
-        </w:rPr>
-        <w:t xml:space="preserve"> 시도</w:t>
-      </w:r>
-    </w:p>
-    <w:p>
-      <w:r>
-        <w:rPr>
-          <w:rFonts w:hint="eastAsia"/>
-        </w:rPr>
-        <w:t>폰켓몬의 종류</w:t>
-      </w:r>
-      <w:r>
-        <w:rPr>
-          <w:rFonts w:hint="eastAsia"/>
-        </w:rPr>
-        <w:t>를 최대한 많이 가지는 것이 목표이다.</w:t>
-      </w:r>
-    </w:p>
-    <w:p>
-      <w:r>
-        <w:rPr>
-          <w:rFonts w:hint="eastAsia"/>
-        </w:rPr>
-        <w:t xml:space="preserve">그러면 </w:t>
-      </w:r>
-      <w:r>
-        <w:rPr>
-          <w:rFonts w:hint="eastAsia"/>
-        </w:rPr>
-        <w:t>Set을 이용하여 같은 번호를 제거한 후 크기를 재면 간단하게 폰켓몬 종류 번호의 개수를 구할 수 있을 것이다.</w:t>
-      </w:r>
-    </w:p>
-    <w:p/>
-    <w:p>
-      <w:r>
-        <w:rPr>
-          <w:rFonts w:hint="eastAsia"/>
-        </w:rPr>
-        <w:t>먼저 모든 폰켓몬중에 모든 경우의 수를 구하는 로직을 구현해 보자</w:t>
-      </w:r>
-    </w:p>
-    <w:p>
-      <w:r>
-        <w:rPr>
-          <w:rFonts w:hint="eastAsia"/>
-        </w:rPr>
-        <w:t>(괄호 안은 인덱스(0으로 시작) 기준으로 작성됨)</w:t>
-      </w:r>
-      <w:r>
-        <w:rPr>
-          <w:rFonts w:hint="eastAsia"/>
-        </w:rPr>
-        <w:t xml:space="preserve"> (여기에서 n은 폰켓몬 배열 크기)</w:t>
-      </w:r>
-    </w:p>
-    <w:p/>
-    <w:p>
-      <w:r>
-        <w:rPr>
-          <w:rFonts w:hint="eastAsia"/>
-        </w:rPr>
-        <w:t>첫번째 번호는 처음부터</w:t>
-      </w:r>
-      <w:r>
-        <w:rPr>
-          <w:rFonts w:hint="eastAsia"/>
-        </w:rPr>
-        <w:t>(0)</w:t>
-      </w:r>
-      <w:r>
-        <w:rPr>
-          <w:rFonts w:hint="eastAsia"/>
-        </w:rPr>
-        <w:t xml:space="preserve"> n/2 자리까지</w:t>
-      </w:r>
-      <w:r>
-        <w:rPr>
-          <w:rFonts w:hint="eastAsia"/>
-        </w:rPr>
-        <w:t xml:space="preserve"> (</w:t>
-      </w:r>
-      <w:r>
-        <w:rPr>
-          <w:rFonts w:hint="eastAsia"/>
-        </w:rPr>
-        <w:t>n/2</w:t>
-      </w:r>
-      <w:r>
-        <w:rPr>
-          <w:rFonts w:hint="eastAsia"/>
-        </w:rPr>
-        <w:t>-1</w:t>
-      </w:r>
-      <w:r>
-        <w:rPr>
-          <w:rFonts w:hint="eastAsia"/>
-        </w:rPr>
-        <w:t>)</w:t>
-      </w:r>
-    </w:p>
-    <w:p>
-      <w:r>
-        <w:rPr>
-          <w:rFonts w:hint="eastAsia"/>
-        </w:rPr>
-        <w:t xml:space="preserve">두번째 번호는 첫번째의 다음 인덱스(n+1)부터 마지막 </w:t>
-      </w:r>
-      <w:r>
-        <w:rPr>
-          <w:rFonts w:hint="eastAsia"/>
-        </w:rPr>
-        <w:t>바로 전까지</w:t>
-      </w:r>
-      <w:r>
-        <w:rPr>
-          <w:rFonts w:hint="eastAsia"/>
-        </w:rPr>
-        <w:t xml:space="preserve"> (nums.length-2)</w:t>
-      </w:r>
-    </w:p>
-    <w:p>
-      <w:r>
-        <w:rPr>
-          <w:rFonts w:hint="eastAsia"/>
-        </w:rPr>
-        <w:t>세번째 번호는 두번째의 다음 인덱스(n+1)부터 마지막 까지 (nums.length-1)</w:t>
-      </w:r>
-    </w:p>
-    <w:p/>
-    <w:p>
-      <w:r>
-        <w:rPr>
-          <w:rFonts w:hint="eastAsia"/>
-        </w:rPr>
-        <w:t>위의 경우는 폰켓몬이 6개일때만 해당된다.</w:t>
-      </w:r>
-    </w:p>
-    <w:p>
-      <w:r>
-        <w:rPr>
-          <w:rFonts w:hint="eastAsia"/>
-        </w:rPr>
-        <w:t>이를 바탕으로 모든 폰켓몬 개수에 적용이 가능하도록 해보자</w:t>
-      </w:r>
-    </w:p>
-    <w:p>
-      <w:r>
-        <w:rPr>
-          <w:rFonts w:hint="eastAsia"/>
-        </w:rPr>
-        <w:lastRenderedPageBreak/>
-        <w:t>l</w:t>
-      </w:r>
-      <w:r>
-        <w:rPr>
-          <w:rFonts w:hint="eastAsia"/>
-        </w:rPr>
-        <w:t xml:space="preserve">ast 변수를 두어 초기값을 </w:t>
-      </w:r>
-      <w:r>
-        <w:t>nums.length/2</w:t>
-      </w:r>
-      <w:r>
-        <w:rPr>
-          <w:rFonts w:hint="eastAsia"/>
-        </w:rPr>
-        <w:t>로 둔다.</w:t>
-      </w:r>
-    </w:p>
-    <w:p>
-      <w:r>
-        <w:rPr>
-          <w:rFonts w:hint="eastAsia"/>
-        </w:rPr>
-        <w:t>그리고 두번째 부터는 이전의 index의 다음부터 last값을 1씩 늘려가며 last가 n-1이 될 때까지 반복한다.</w:t>
-      </w:r>
-    </w:p>
-    <w:p/>
-    <w:p>
-      <w:r>
-        <w:rPr>
-          <w:rFonts w:hint="eastAsia"/>
-        </w:rPr>
-        <w:t>이를 반복하면 모든 폰켓몬의 경우의 수를 구할 수 있을 것이다.</w:t>
-      </w:r>
-    </w:p>
-    <w:p/>
-    <w:p>
-      <w:r>
-        <w:rPr>
-          <w:rFonts w:hint="eastAsia"/>
-        </w:rPr>
-        <w:t>하지만 이렇게 구현하려고 하니 for문은 어떻게 구현해야 되는지부터 난관에 빠지게 된다.</w:t>
-      </w:r>
-    </w:p>
-    <w:p>
-      <w:pPr>
-        <w:tabs>
-          <w:tab w:val="left" w:pos="1170"/>
-        </w:tabs>
-      </w:pPr>
-      <w:r>
-        <w:rPr>
-          <w:rFonts w:hint="eastAsia"/>
-        </w:rPr>
-        <w:t xml:space="preserve">또한 </w:t>
-      </w:r>
-      <w:r>
-        <w:t xml:space="preserve">n/2 개를 선택하는 모든 조합을 고려하는 방식은 </w:t>
-      </w:r>
-      <w:r>
-        <w:rPr>
-          <w:b/>
-          <w:bCs/>
-        </w:rPr>
-        <w:t>비효율적</w:t>
-      </w:r>
-      <w:r>
-        <w:t>이고 구현도 복잡했음.</w:t>
-      </w:r>
-    </w:p>
-    <w:p/>
-    <w:p>
-      <w:pPr>
-        <w:rPr>
-          <w:b/>
-          <w:bCs/>
-        </w:rPr>
-      </w:pPr>
-      <w:r>
-        <w:rPr>
-          <w:rFonts w:hint="eastAsia"/>
-          <w:b/>
-          <w:bCs/>
-        </w:rPr>
-        <w:t>2차 시도</w:t>
-      </w:r>
-    </w:p>
-    <w:p>
-      <w:r>
-        <w:rPr>
-          <w:rFonts w:hint="eastAsia"/>
-        </w:rPr>
-        <w:t>위의 방법(모든 경우의 수를 계산하는 방법)은 비효율 적이다.</w:t>
-      </w:r>
-    </w:p>
-    <w:p>
-      <w:r>
-        <w:rPr>
-          <w:rFonts w:hint="eastAsia"/>
-        </w:rPr>
-        <w:t>이 문제를 더 간단하게 생각해 보도록 하겠다.</w:t>
-      </w:r>
-    </w:p>
-    <w:p/>
-    <w:p>
-      <w:r>
-        <w:rPr>
-          <w:rFonts w:hint="eastAsia"/>
-        </w:rPr>
-        <w:t>폰켓몬중 n/2만을 선택한다.</w:t>
-      </w:r>
-    </w:p>
-    <w:p>
-      <w:r>
-        <w:rPr>
-          <w:rFonts w:hint="eastAsia"/>
-        </w:rPr>
-        <w:t>최대한 많은 폰켓몬 종류를 고르려 한다.</w:t>
-      </w:r>
-    </w:p>
-    <w:p/>
-    <w:p>
-      <w:r>
-        <w:rPr>
-          <w:rFonts w:hint="eastAsia"/>
-        </w:rPr>
-        <w:t xml:space="preserve">그때 </w:t>
-      </w:r>
-      <w:r>
-        <w:rPr>
-          <w:rFonts w:hint="eastAsia"/>
-        </w:rPr>
-        <w:t xml:space="preserve">폰켓몬 </w:t>
-      </w:r>
-      <w:r>
-        <w:t>“</w:t>
-      </w:r>
-      <w:r>
-        <w:rPr>
-          <w:rFonts w:hint="eastAsia"/>
-        </w:rPr>
-        <w:t>종류 번호의 개수</w:t>
-      </w:r>
-      <w:r>
-        <w:t>”</w:t>
-      </w:r>
-      <w:r>
-        <w:rPr>
-          <w:rFonts w:hint="eastAsia"/>
-        </w:rPr>
-        <w:t>만</w:t>
-      </w:r>
-      <w:r>
-        <w:rPr>
-          <w:rFonts w:hint="eastAsia"/>
-        </w:rPr>
-        <w:t xml:space="preserve"> 리턴</w:t>
-      </w:r>
-      <w:r>
-        <w:rPr>
-          <w:rFonts w:hint="eastAsia"/>
-        </w:rPr>
-        <w:t>하면 되므로 다음과 같이 조건을 만들 수 있다.</w:t>
-      </w:r>
-    </w:p>
-    <w:p/>
-    <w:p>
-      <w:r>
-        <w:rPr>
-          <w:rFonts w:hint="eastAsia"/>
-        </w:rPr>
-        <w:t>폰켓몬중 n/2</w:t>
-      </w:r>
-      <w:r>
-        <w:rPr>
-          <w:rFonts w:hint="eastAsia"/>
-        </w:rPr>
-        <w:t>를 골라야 하므로 n/2</w:t>
-      </w:r>
-    </w:p>
-    <w:p>
-      <w:r>
-        <w:rPr>
-          <w:rFonts w:hint="eastAsia"/>
-        </w:rPr>
-        <w:t>최대한 많은 폰켓몬을 고르기 위해서는 같은 종류는 1개만 남기기 위해서 Set을 이용한다.</w:t>
-      </w:r>
-    </w:p>
-    <w:p>
-      <w:r>
-        <w:rPr>
-          <w:rFonts w:hint="eastAsia"/>
-        </w:rPr>
-        <w:t>Set의 크기를 측정하면 선택할 수 있는 폰켓몬 종류 개수의 최댓값이 나온다.</w:t>
-      </w:r>
-    </w:p>
-    <w:p>
-      <w:r>
-        <w:rPr>
-          <w:rFonts w:hint="eastAsia"/>
-        </w:rPr>
         <w:t>하지만 n/2만 선택할 수 있으므로 Set의 크기보다 n/2가 작다면 n/2를 최댓값으로 삼으면 되는 것이다.</w:t>
-      </w:r>
-    </w:p>
-    <w:p/>
-    <w:p>
-      <w:pPr>
-        <w:rPr>
-          <w:b/>
-          <w:bCs/>
-        </w:rPr>
-      </w:pPr>
-      <w:r>
-        <w:rPr>
-          <w:b/>
-          <w:bCs/>
-        </w:rPr>
-        <w:lastRenderedPageBreak/>
-        <w:t>J</w:t>
-      </w:r>
-      <w:r>
-        <w:rPr>
-          <w:rFonts w:hint="eastAsia"/>
-          <w:b/>
-          <w:bCs/>
-        </w:rPr>
-        <w:t>ava로 구현하기</w:t>
-      </w:r>
-    </w:p>
-    <w:p>
-      <w:r>
-        <w:rPr>
-          <w:rFonts w:hint="eastAsia"/>
-        </w:rPr>
-        <w:t>폰켓몬중 n/2</w:t>
-      </w:r>
-      <w:r>
-        <w:rPr>
-          <w:rFonts w:hint="eastAsia"/>
-        </w:rPr>
-        <w:t>를 구할 때에는 폰켓몬을 담은 배열인 nums의 배열 크기를 구하면 된다. (nums는 이미 폰켓몬의 수량에 맞춰서 제공되기 때문)</w:t>
-      </w:r>
-    </w:p>
-    <w:p>
-      <w:r>
-        <w:rPr>
-          <w:rFonts w:hint="eastAsia"/>
-        </w:rPr>
-        <w:t xml:space="preserve">코드는 </w:t>
-      </w:r>
-      <w:r>
-        <w:t>int max = nums.length/2;</w:t>
-      </w:r>
-    </w:p>
-    <w:p/>
-    <w:p>
-      <w:r>
-        <w:rPr>
-          <w:rFonts w:hint="eastAsia"/>
-        </w:rPr>
-        <w:t>최대한 많은 폰켓몬 종류를 고르려</w:t>
-      </w:r>
-      <w:r>
-        <w:rPr>
-          <w:rFonts w:hint="eastAsia"/>
-        </w:rPr>
-        <w:t>면 배열 값을 set으로 추가 한 후 크기를 구하면 된다.</w:t>
-      </w:r>
-    </w:p>
-    <w:p>
-      <w:r>
-        <w:t>for (int num : nums) {</w:t>
-      </w:r>
-      <w:r>
-        <w:br/>
-        <w:t xml:space="preserve">    pokemonset.add(num);</w:t>
-      </w:r>
-      <w:r>
-        <w:br/>
-        <w:t>}</w:t>
-      </w:r>
-    </w:p>
-    <w:p>
-      <w:pPr>
-        <w:rPr>
-          <w:rFonts w:hint="eastAsia"/>
-        </w:rPr>
-      </w:pPr>
-      <w:r>
-        <w:rPr>
-          <w:rFonts w:hint="eastAsia"/>
-        </w:rPr>
-        <w:t xml:space="preserve">크기는 이렇게 구한다. </w:t>
-      </w:r>
-      <w:r>
-        <w:t>pokemonset.size()</w:t>
-      </w:r>
-    </w:p>
-    <w:p>
-      <w:pPr>
-        <w:rPr>
-          <w:rFonts w:hint="eastAsia"/>
-        </w:rPr>
-      </w:pPr>
-      <w:r>
-        <w:rPr>
-          <w:rFonts w:hint="eastAsia"/>
-        </w:rPr>
-        <w:t>이중에 작은 값을 구하면 된다.</w:t>
-      </w:r>
-      <w:r>
-        <w:rPr>
-          <w:rFonts w:hint="eastAsia"/>
-        </w:rPr>
-        <w:t xml:space="preserve"> </w:t>
-      </w:r>
-      <w:r>
-        <w:rPr>
-          <w:rFonts w:hint="eastAsia"/>
-        </w:rPr>
-        <w:t>(Math.min 사용)</w:t>
-      </w:r>
-    </w:p>
-    <w:p/>
-    <w:p>
-      <w:r>
-        <w:rPr>
-          <w:rFonts w:hint="eastAsia"/>
-        </w:rPr>
-        <w:t>결과적으로 성공하였다.</w:t>
-      </w:r>
-    </w:p>
-    <w:p>
-      <w:r>
-        <w:drawing>
-          <wp:inline distT="0" distB="0" distL="0" distR="0" wp14:anchorId="45E3A5C5" wp14:editId="3E52EE8E">
-            <wp:extent cx="2172003" cy="828791"/>
-            <wp:effectExtent l="0" t="0" r="0" b="9525"/>
-            <wp:docPr id="877058365" name="그림 1" descr="텍스트, 폰트, 스크린샷, 디자인이(가) 표시된 사진&#10;&#10;AI가 생성한 콘텐츠는 부정확할 수 있습니다."/>
-            <wp:cNvGraphicFramePr>
-              <a:graphicFrameLocks xmlns:a="http://schemas.openxmlformats.org/drawingml/2006/main" noChangeAspect="1"/>
-            </wp:cNvGraphicFramePr>
-            <a:graphic xmlns:a="http://schemas.openxmlformats.org/drawingml/2006/main">
-              <a:graphicData uri="http://schemas.openxmlformats.org/drawingml/2006/picture">
-                <pic:pic xmlns:pic="http://schemas.openxmlformats.org/drawingml/2006/picture">
-                  <pic:nvPicPr>
-                    <pic:cNvPr id="877058365" name="그림 1" descr="텍스트, 폰트, 스크린샷, 디자인이(가) 표시된 사진&#10;&#10;AI가 생성한 콘텐츠는 부정확할 수 있습니다."/>
-                    <pic:cNvPicPr/>
-                  </pic:nvPicPr>
-                  <pic:blipFill>
-                    <a:blip r:embed="rId6"/>
-                    <a:stretch>
-                      <a:fillRect/>
-                    </a:stretch>
-                  </pic:blipFill>
-                  <pic:spPr>
-                    <a:xfrm>
-                      <a:off x="0" y="0"/>
-                      <a:ext cx="2172003" cy="828791"/>
-                    </a:xfrm>
-                    <a:prstGeom prst="rect">
-                      <a:avLst/>
-                    </a:prstGeom>
-                  </pic:spPr>
-                </pic:pic>
-              </a:graphicData>
-            </a:graphic>
-          </wp:inline>
-        </w:drawing>
-      </w:r>
-    </w:p>
-    <w:p/>
-    <w:p>
-      <w:pPr>
-        <w:rPr>
-          <w:b/>
-          <w:bCs/>
-        </w:rPr>
-      </w:pPr>
-      <w:r>
-        <w:rPr>
-          <w:rFonts w:hint="eastAsia"/>
-          <w:b/>
-          <w:bCs/>
-        </w:rPr>
-        <w:t>결과</w:t>
-      </w:r>
-      <w:r>
-        <w:rPr>
-          <w:b/>
-          <w:bCs/>
-        </w:rPr>
-        <w:t xml:space="preserve"> 및 배운 점</w:t>
-      </w:r>
-    </w:p>
-    <w:p>
-      <w:r>
-        <w:rPr>
-          <w:rFonts w:hint="eastAsia"/>
-        </w:rPr>
-        <w:t>이</w:t>
-      </w:r>
-      <w:r>
-        <w:t xml:space="preserve"> 문제를 풀면서 반드시 복잡한 알고리즘을 사용할 필요가 없다는 것을 깨달았다.</w:t>
-      </w:r>
-    </w:p>
-    <w:p>
-      <w:r>
-        <w:t xml:space="preserve">처음에는 모든 경우의 수를 고려해야 한다고 생각했지만, 핵심 개념을 파악하면 훨씬 간단한 방법으로 해결할 수 있었다. </w:t>
-      </w:r>
-    </w:p>
-    <w:p>
-      <w:pPr>
-        <w:rPr>
-          <w:rFonts w:hint="eastAsia"/>
-        </w:rPr>
-      </w:pPr>
-      <w:r>
-        <w:t>앞으로는 문제를 접할 때 먼저 단순하게 접근해 보고, 가장 효율적인 해결 방법을 찾도록 하겠다.</w:t>
       </w:r>
     </w:p>
     <w:sectPr>
@@ -1753,6 +1583,7 @@
   <w:style w:type="character" w:default="1" w:styleId="a0">
     <w:name w:val="Default Paragraph Font"/>
     <w:uiPriority w:val="1"/>
+    <w:semiHidden/>
     <w:unhideWhenUsed/>
   </w:style>
   <w:style w:type="table" w:default="1" w:styleId="a1">
